--- a/doc/论文初稿/论文初稿.docx
+++ b/doc/论文初稿/论文初稿.docx
@@ -1722,6 +1722,37 @@
         </w:rPr>
         <w:t>2.2.2 Nexys4DDR</w:t>
       </w:r>
+    </w:p>
+    <w:p>
+      <w:pPr>
+        <w:rPr>
+          <w:rFonts w:hint="eastAsia" w:ascii="Arial" w:hAnsi="Arial" w:eastAsia="宋体" w:cs="Arial"/>
+          <w:i w:val="0"/>
+          <w:caps w:val="0"/>
+          <w:color w:val="333333"/>
+          <w:spacing w:val="0"/>
+          <w:sz w:val="21"/>
+          <w:szCs w:val="21"/>
+          <w:shd w:val="clear" w:fill="FFFFFF"/>
+          <w:lang w:eastAsia="zh-CN"/>
+        </w:rPr>
+      </w:pPr>
+      <w:r>
+        <w:rPr>
+          <w:rFonts w:hint="default" w:ascii="Arial" w:hAnsi="Arial" w:eastAsia="宋体" w:cs="Arial"/>
+          <w:i w:val="0"/>
+          <w:caps w:val="0"/>
+          <w:color w:val="333333"/>
+          <w:spacing w:val="0"/>
+          <w:sz w:val="21"/>
+          <w:szCs w:val="21"/>
+          <w:shd w:val="clear" w:fill="FFFFFF"/>
+          <w:lang w:eastAsia="zh-CN"/>
+        </w:rPr>
+        <w:t>Nexys4DDR 搭载了Xilinx A7系列芯片 可以在教学中方便的设计 Artix-7 FPGA 朱门为高速逻辑优化</w:t>
+      </w:r>
+      <w:bookmarkStart w:id="11" w:name="_GoBack"/>
+      <w:bookmarkEnd w:id="11"/>
     </w:p>
     <w:p>
       <w:pPr>
@@ -1760,7 +1791,6 @@
           <w:spacing w:val="0"/>
           <w:sz w:val="36"/>
           <w:szCs w:val="36"/>
-          <w:bdr w:val="none" w:color="auto" w:sz="0" w:space="0"/>
           <w:shd w:val="clear" w:fill="FFFFFF"/>
         </w:rPr>
         <w:t>Previously known as the Nexys 4 DDR</w:t>
@@ -2504,9 +2534,9 @@
           <w:lang w:val="en-US" w:eastAsia="zh-CN" w:bidi="ar"/>
         </w:rPr>
       </w:pPr>
-      <w:bookmarkStart w:id="4" w:name="1_3"/>
+      <w:bookmarkStart w:id="4" w:name="sub8445478_1_3"/>
       <w:bookmarkEnd w:id="4"/>
-      <w:bookmarkStart w:id="5" w:name="sub8445478_1_3"/>
+      <w:bookmarkStart w:id="5" w:name="1_3"/>
       <w:bookmarkEnd w:id="5"/>
       <w:bookmarkStart w:id="6" w:name="明度V"/>
       <w:bookmarkEnd w:id="6"/>
@@ -8159,8 +8189,6 @@
         </w:rPr>
         <w:t> 门的设计。</w:t>
       </w:r>
-      <w:bookmarkStart w:id="11" w:name="_GoBack"/>
-      <w:bookmarkEnd w:id="11"/>
     </w:p>
     <w:p>
       <w:pPr>
@@ -8315,6 +8343,7 @@
     <w:p>
       <w:pPr>
         <w:numPr>
+          <w:ilvl w:val="0"/>
           <w:numId w:val="0"/>
         </w:numPr>
         <w:rPr>
@@ -8435,7 +8464,7 @@
     <w:lsdException w:unhideWhenUsed="0" w:uiPriority="0" w:semiHidden="0" w:name="Document Map"/>
     <w:lsdException w:unhideWhenUsed="0" w:uiPriority="0" w:semiHidden="0" w:name="Plain Text"/>
     <w:lsdException w:unhideWhenUsed="0" w:uiPriority="0" w:semiHidden="0" w:name="E-mail Signature"/>
-    <w:lsdException w:unhideWhenUsed="0" w:uiPriority="0" w:semiHidden="0" w:name="Normal (Web)"/>
+    <w:lsdException w:qFormat="1" w:unhideWhenUsed="0" w:uiPriority="0" w:semiHidden="0" w:name="Normal (Web)"/>
     <w:lsdException w:unhideWhenUsed="0" w:uiPriority="0" w:semiHidden="0" w:name="HTML Acronym"/>
     <w:lsdException w:unhideWhenUsed="0" w:uiPriority="0" w:semiHidden="0" w:name="HTML Address"/>
     <w:lsdException w:unhideWhenUsed="0" w:uiPriority="0" w:semiHidden="0" w:name="HTML Cite"/>
@@ -8710,6 +8739,7 @@
   <w:style w:type="paragraph" w:styleId="6">
     <w:name w:val="Normal (Web)"/>
     <w:basedOn w:val="1"/>
+    <w:qFormat/>
     <w:uiPriority w:val="0"/>
     <w:pPr>
       <w:spacing w:before="0" w:beforeAutospacing="1" w:after="0" w:afterAutospacing="1"/>

--- a/doc/论文初稿/论文初稿.docx
+++ b/doc/论文初稿/论文初稿.docx
@@ -1686,6 +1686,49 @@
     </w:p>
     <w:p>
       <w:pPr>
+        <w:ind w:firstLine="420" w:firstLineChars="200"/>
+        <w:rPr>
+          <w:rFonts w:hint="eastAsia" w:ascii="Arial" w:hAnsi="Arial" w:eastAsia="宋体" w:cs="Arial"/>
+          <w:i w:val="0"/>
+          <w:caps w:val="0"/>
+          <w:color w:val="333333"/>
+          <w:spacing w:val="0"/>
+          <w:sz w:val="21"/>
+          <w:szCs w:val="21"/>
+          <w:shd w:val="clear" w:fill="FFFFFF"/>
+        </w:rPr>
+      </w:pPr>
+      <w:r>
+        <w:rPr>
+          <w:rFonts w:hint="eastAsia" w:ascii="Arial" w:hAnsi="Arial" w:eastAsia="宋体" w:cs="Arial"/>
+          <w:i w:val="0"/>
+          <w:caps w:val="0"/>
+          <w:color w:val="333333"/>
+          <w:spacing w:val="0"/>
+          <w:sz w:val="21"/>
+          <w:szCs w:val="21"/>
+          <w:shd w:val="clear" w:fill="FFFFFF"/>
+        </w:rPr>
+        <w:t>ZedBoard是基于Xilinx Zynq-7000扩展式处理平台（EPP）的低成本开发板。此板可以运行基于Linux，Android，Windows或其他OS/ RTOS的设计。此外，可扩展接口使得用户可以方便访问处理系统和可编程逻辑。 Zynq-7000 EPP将ARM®处理系统和与Xilinx 7系列可编程逻辑完美地结合在一起，可以创建独特而强大的设计。</w:t>
+      </w:r>
+    </w:p>
+    <w:p>
+      <w:pPr>
+        <w:rPr>
+          <w:rFonts w:hint="eastAsia" w:ascii="Arial" w:hAnsi="Arial" w:eastAsia="宋体" w:cs="Arial"/>
+          <w:i w:val="0"/>
+          <w:caps w:val="0"/>
+          <w:color w:val="333333"/>
+          <w:spacing w:val="0"/>
+          <w:sz w:val="21"/>
+          <w:szCs w:val="21"/>
+          <w:shd w:val="clear" w:fill="FFFFFF"/>
+          <w:lang w:val="en-US" w:eastAsia="zh-CN"/>
+        </w:rPr>
+      </w:pPr>
+    </w:p>
+    <w:p>
+      <w:pPr>
         <w:rPr>
           <w:rFonts w:hint="eastAsia"/>
           <w:b/>
@@ -1694,65 +1737,12 @@
       </w:pPr>
       <w:r>
         <w:rPr>
-          <w:rFonts w:hint="eastAsia" w:ascii="Arial" w:hAnsi="Arial" w:eastAsia="宋体" w:cs="Arial"/>
-          <w:i w:val="0"/>
-          <w:caps w:val="0"/>
-          <w:color w:val="333333"/>
-          <w:spacing w:val="0"/>
-          <w:sz w:val="21"/>
-          <w:szCs w:val="21"/>
-          <w:shd w:val="clear" w:fill="FFFFFF"/>
-        </w:rPr>
-        <w:t>ZedBoard是基于Xilinx Zynq-7000扩展式处理平台（EPP）的低成本开发板。此板可以运行基于Linux，Android，Windows或其他OS/ RTOS的设计。此外，可扩展接口使得用户可以方便访问处理系统和可编程逻辑。 Zynq-7000 EPP将ARM®处理系统和与Xilinx 7系列可编程逻辑完美地结合在一起，可以创建独特而强大的设计。</w:t>
-      </w:r>
-    </w:p>
-    <w:p>
-      <w:pPr>
-        <w:rPr>
           <w:rFonts w:hint="eastAsia"/>
           <w:b/>
           <w:lang w:val="en-US" w:eastAsia="zh-CN"/>
         </w:rPr>
-      </w:pPr>
-      <w:r>
-        <w:rPr>
-          <w:rFonts w:hint="eastAsia"/>
-          <w:b/>
-          <w:lang w:val="en-US" w:eastAsia="zh-CN"/>
-        </w:rPr>
         <w:t>2.2.2 Nexys4DDR</w:t>
       </w:r>
-    </w:p>
-    <w:p>
-      <w:pPr>
-        <w:rPr>
-          <w:rFonts w:hint="eastAsia" w:ascii="Arial" w:hAnsi="Arial" w:eastAsia="宋体" w:cs="Arial"/>
-          <w:i w:val="0"/>
-          <w:caps w:val="0"/>
-          <w:color w:val="333333"/>
-          <w:spacing w:val="0"/>
-          <w:sz w:val="21"/>
-          <w:szCs w:val="21"/>
-          <w:shd w:val="clear" w:fill="FFFFFF"/>
-          <w:lang w:eastAsia="zh-CN"/>
-        </w:rPr>
-      </w:pPr>
-      <w:r>
-        <w:rPr>
-          <w:rFonts w:hint="default" w:ascii="Arial" w:hAnsi="Arial" w:eastAsia="宋体" w:cs="Arial"/>
-          <w:i w:val="0"/>
-          <w:caps w:val="0"/>
-          <w:color w:val="333333"/>
-          <w:spacing w:val="0"/>
-          <w:sz w:val="21"/>
-          <w:szCs w:val="21"/>
-          <w:shd w:val="clear" w:fill="FFFFFF"/>
-          <w:lang w:eastAsia="zh-CN"/>
-        </w:rPr>
-        <w:t>Nexys4DDR 搭载了Xilinx A7系列芯片 可以在教学中方便的设计 Artix-7 FPGA 朱门为高速逻辑优化</w:t>
-      </w:r>
-      <w:bookmarkStart w:id="11" w:name="_GoBack"/>
-      <w:bookmarkEnd w:id="11"/>
     </w:p>
     <w:p>
       <w:pPr>
@@ -1769,131 +1759,111 @@
         </w:pBdr>
         <w:shd w:val="clear" w:fill="FFFFFF"/>
         <w:spacing w:before="0" w:beforeAutospacing="0" w:after="300" w:afterAutospacing="0" w:line="315" w:lineRule="atLeast"/>
-        <w:ind w:left="0" w:right="0" w:firstLine="0"/>
-        <w:rPr>
-          <w:rFonts w:ascii="Helvetica" w:hAnsi="Helvetica" w:eastAsia="Helvetica" w:cs="Helvetica"/>
-          <w:i w:val="0"/>
-          <w:caps w:val="0"/>
-          <w:color w:val="000000"/>
-          <w:spacing w:val="0"/>
-          <w:sz w:val="24"/>
-          <w:szCs w:val="24"/>
-        </w:rPr>
-      </w:pPr>
-      <w:r>
-        <w:rPr>
-          <w:rStyle w:val="8"/>
-          <w:rFonts w:hint="default" w:ascii="Helvetica" w:hAnsi="Helvetica" w:eastAsia="Helvetica" w:cs="Helvetica"/>
-          <w:b/>
-          <w:i w:val="0"/>
-          <w:caps w:val="0"/>
-          <w:color w:val="FF0000"/>
-          <w:spacing w:val="0"/>
-          <w:sz w:val="36"/>
-          <w:szCs w:val="36"/>
-          <w:shd w:val="clear" w:fill="FFFFFF"/>
-        </w:rPr>
-        <w:t>Previously known as the Nexys 4 DDR</w:t>
-      </w:r>
-    </w:p>
-    <w:p>
-      <w:pPr>
-        <w:pStyle w:val="6"/>
-        <w:keepNext w:val="0"/>
-        <w:keepLines w:val="0"/>
-        <w:widowControl/>
-        <w:suppressLineNumbers w:val="0"/>
-        <w:pBdr>
-          <w:top w:val="none" w:color="auto" w:sz="0" w:space="0"/>
-          <w:left w:val="none" w:color="auto" w:sz="0" w:space="0"/>
-          <w:bottom w:val="none" w:color="auto" w:sz="0" w:space="0"/>
-          <w:right w:val="none" w:color="auto" w:sz="0" w:space="0"/>
-        </w:pBdr>
-        <w:shd w:val="clear" w:fill="FFFFFF"/>
-        <w:spacing w:before="0" w:beforeAutospacing="0" w:after="300" w:afterAutospacing="0" w:line="315" w:lineRule="atLeast"/>
-        <w:ind w:left="0" w:right="0" w:firstLine="0"/>
-        <w:rPr>
-          <w:rFonts w:hint="default" w:ascii="Arial" w:hAnsi="Arial" w:eastAsia="宋体" w:cs="Arial"/>
-          <w:i w:val="0"/>
-          <w:caps w:val="0"/>
-          <w:color w:val="333333"/>
-          <w:spacing w:val="0"/>
-          <w:kern w:val="2"/>
-          <w:sz w:val="21"/>
-          <w:szCs w:val="21"/>
-          <w:shd w:val="clear" w:fill="FFFFFF"/>
-          <w:lang w:val="en-US" w:eastAsia="zh-CN" w:bidi="ar-SA"/>
-        </w:rPr>
-      </w:pPr>
-      <w:r>
-        <w:rPr>
-          <w:rFonts w:hint="default" w:ascii="Arial" w:hAnsi="Arial" w:eastAsia="宋体" w:cs="Arial"/>
-          <w:i w:val="0"/>
-          <w:caps w:val="0"/>
-          <w:color w:val="333333"/>
-          <w:spacing w:val="0"/>
-          <w:kern w:val="2"/>
-          <w:sz w:val="21"/>
-          <w:szCs w:val="21"/>
-          <w:shd w:val="clear" w:fill="FFFFFF"/>
-          <w:lang w:val="en-US" w:eastAsia="zh-CN" w:bidi="ar-SA"/>
-        </w:rPr>
-        <w:t>The Nexys A7 is the new name for our popular Nexys 4 DDR board, now available in two FPGA densities! Featuring the same Artix™-7 field programmable gate array (FPGA) from Xilinx®, the Nexys A7 is a ready-to-use digital circuit development platform designed to bring additional industry applications into the classroom environment. The Artix-7 FPGA is optimized for high-performance logic, and offers more capacity, higher performance, and more resources than earlier designs. With its large, high-capacity FPGA and collection of USB, Ethernet, and other ports, the Nexys A7 can host designs ranging from introductory combinational circuits to powerful embedded processors. Several built-in peripherals, including an accelerometer, a temperature sensor, MEMs digital microphone, speaker amplifier, and plenty of I/O devices allow the Nexys A7 to be used for a wide range of designs without needing any other components. </w:t>
-      </w:r>
-    </w:p>
-    <w:p>
-      <w:pPr>
-        <w:pStyle w:val="6"/>
-        <w:keepNext w:val="0"/>
-        <w:keepLines w:val="0"/>
-        <w:widowControl/>
-        <w:suppressLineNumbers w:val="0"/>
-        <w:pBdr>
-          <w:top w:val="none" w:color="auto" w:sz="0" w:space="0"/>
-          <w:left w:val="none" w:color="auto" w:sz="0" w:space="0"/>
-          <w:bottom w:val="none" w:color="auto" w:sz="0" w:space="0"/>
-          <w:right w:val="none" w:color="auto" w:sz="0" w:space="0"/>
-        </w:pBdr>
-        <w:shd w:val="clear" w:fill="FFFFFF"/>
-        <w:spacing w:before="0" w:beforeAutospacing="0" w:after="300" w:afterAutospacing="0" w:line="315" w:lineRule="atLeast"/>
-        <w:ind w:left="0" w:right="0" w:firstLine="0"/>
-        <w:rPr>
-          <w:rFonts w:hint="default" w:ascii="Arial" w:hAnsi="Arial" w:eastAsia="宋体" w:cs="Arial"/>
-          <w:i w:val="0"/>
-          <w:caps w:val="0"/>
-          <w:color w:val="333333"/>
-          <w:spacing w:val="0"/>
-          <w:kern w:val="2"/>
-          <w:sz w:val="21"/>
-          <w:szCs w:val="21"/>
-          <w:shd w:val="clear" w:fill="FFFFFF"/>
-          <w:lang w:val="en-US" w:eastAsia="zh-CN" w:bidi="ar-SA"/>
-        </w:rPr>
-      </w:pPr>
-      <w:r>
-        <w:rPr>
-          <w:rFonts w:hint="default" w:ascii="Arial" w:hAnsi="Arial" w:eastAsia="宋体" w:cs="Arial"/>
-          <w:i w:val="0"/>
-          <w:caps w:val="0"/>
-          <w:color w:val="333333"/>
-          <w:spacing w:val="0"/>
-          <w:kern w:val="2"/>
-          <w:sz w:val="21"/>
-          <w:szCs w:val="21"/>
-          <w:shd w:val="clear" w:fill="FFFFFF"/>
-          <w:lang w:val="en-US" w:eastAsia="zh-CN" w:bidi="ar-SA"/>
-        </w:rPr>
-        <w:t>The Nexys A7 is compatible with Xilinx's new high-performance Vivado® Design Suite as well as the ISE® toolset, which includes ChipScope™ and EDK. Xilinx offers free WebPACK™ versions of these tool sets, so designs can be implemented at no additional cost. </w:t>
-      </w:r>
-    </w:p>
-    <w:p>
-      <w:pPr>
+        <w:ind w:left="0" w:right="0" w:firstLine="420" w:firstLineChars="200"/>
         <w:rPr>
           <w:rFonts w:hint="eastAsia"/>
           <w:b/>
           <w:lang w:val="en-US" w:eastAsia="zh-CN"/>
         </w:rPr>
       </w:pPr>
+      <w:r>
+        <w:rPr>
+          <w:rFonts w:hint="default" w:ascii="Arial" w:hAnsi="Arial" w:eastAsia="宋体" w:cs="Arial"/>
+          <w:i w:val="0"/>
+          <w:caps w:val="0"/>
+          <w:color w:val="333333"/>
+          <w:spacing w:val="0"/>
+          <w:sz w:val="21"/>
+          <w:szCs w:val="21"/>
+          <w:shd w:val="clear" w:fill="FFFFFF"/>
+          <w:lang w:eastAsia="zh-CN"/>
+        </w:rPr>
+        <w:t xml:space="preserve">Nexys4DDR 搭载了Xilinx A7系列芯片 可以在教学中方便的设计 Artix-7 FPGA </w:t>
+      </w:r>
+      <w:r>
+        <w:rPr>
+          <w:rFonts w:hint="eastAsia" w:ascii="Arial" w:hAnsi="Arial" w:eastAsia="宋体" w:cs="Arial"/>
+          <w:i w:val="0"/>
+          <w:caps w:val="0"/>
+          <w:color w:val="333333"/>
+          <w:spacing w:val="0"/>
+          <w:sz w:val="21"/>
+          <w:szCs w:val="21"/>
+          <w:shd w:val="clear" w:fill="FFFFFF"/>
+          <w:lang w:val="en-US" w:eastAsia="zh-CN"/>
+        </w:rPr>
+        <w:t>专门对</w:t>
+      </w:r>
+      <w:r>
+        <w:rPr>
+          <w:rFonts w:hint="default" w:ascii="Arial" w:hAnsi="Arial" w:eastAsia="宋体" w:cs="Arial"/>
+          <w:i w:val="0"/>
+          <w:caps w:val="0"/>
+          <w:color w:val="333333"/>
+          <w:spacing w:val="0"/>
+          <w:sz w:val="21"/>
+          <w:szCs w:val="21"/>
+          <w:shd w:val="clear" w:fill="FFFFFF"/>
+          <w:lang w:eastAsia="zh-CN"/>
+        </w:rPr>
+        <w:t>高速逻辑</w:t>
+      </w:r>
+      <w:r>
+        <w:rPr>
+          <w:rFonts w:hint="eastAsia" w:ascii="Arial" w:hAnsi="Arial" w:eastAsia="宋体" w:cs="Arial"/>
+          <w:i w:val="0"/>
+          <w:caps w:val="0"/>
+          <w:color w:val="333333"/>
+          <w:spacing w:val="0"/>
+          <w:sz w:val="21"/>
+          <w:szCs w:val="21"/>
+          <w:shd w:val="clear" w:fill="FFFFFF"/>
+          <w:lang w:val="en-US" w:eastAsia="zh-CN"/>
+        </w:rPr>
+        <w:t>设计进行</w:t>
+      </w:r>
+      <w:r>
+        <w:rPr>
+          <w:rFonts w:hint="default" w:ascii="Arial" w:hAnsi="Arial" w:eastAsia="宋体" w:cs="Arial"/>
+          <w:i w:val="0"/>
+          <w:caps w:val="0"/>
+          <w:color w:val="333333"/>
+          <w:spacing w:val="0"/>
+          <w:sz w:val="21"/>
+          <w:szCs w:val="21"/>
+          <w:shd w:val="clear" w:fill="FFFFFF"/>
+          <w:lang w:eastAsia="zh-CN"/>
+        </w:rPr>
+        <w:t>优化</w:t>
+      </w:r>
+      <w:r>
+        <w:rPr>
+          <w:rFonts w:hint="eastAsia" w:ascii="Arial" w:hAnsi="Arial" w:eastAsia="宋体" w:cs="Arial"/>
+          <w:i w:val="0"/>
+          <w:caps w:val="0"/>
+          <w:color w:val="333333"/>
+          <w:spacing w:val="0"/>
+          <w:sz w:val="21"/>
+          <w:szCs w:val="21"/>
+          <w:shd w:val="clear" w:fill="FFFFFF"/>
+          <w:lang w:eastAsia="zh-CN"/>
+        </w:rPr>
+        <w:t>。</w:t>
+      </w:r>
+      <w:r>
+        <w:rPr>
+          <w:rFonts w:hint="eastAsia" w:ascii="Arial" w:hAnsi="Arial" w:eastAsia="宋体" w:cs="Arial"/>
+          <w:i w:val="0"/>
+          <w:caps w:val="0"/>
+          <w:color w:val="333333"/>
+          <w:spacing w:val="0"/>
+          <w:sz w:val="21"/>
+          <w:szCs w:val="21"/>
+          <w:shd w:val="clear" w:fill="FFFFFF"/>
+          <w:lang w:val="en-US" w:eastAsia="zh-CN"/>
+        </w:rPr>
+        <w:t>并且搭载了丰富的USB以太网接口。适用于构建从工业组合电路到嵌入式处理器等各种设计。开发板上搭载了温度传感器，数字麦克风以及其他IO设备。Nexys4开发板可以配合Xilinx 公司的开发套件Vivado完成多种应用的开发。</w:t>
+      </w:r>
     </w:p>
     <w:p>
       <w:pPr>
@@ -1913,19 +1883,41 @@
     </w:p>
     <w:p>
       <w:pPr>
+        <w:rPr>
+          <w:rFonts w:hint="default" w:ascii="Arial" w:hAnsi="Arial" w:eastAsia="宋体" w:cs="Arial"/>
+          <w:i w:val="0"/>
+          <w:caps w:val="0"/>
+          <w:color w:val="333333"/>
+          <w:spacing w:val="0"/>
+          <w:kern w:val="0"/>
+          <w:sz w:val="21"/>
+          <w:szCs w:val="21"/>
+          <w:shd w:val="clear" w:fill="FFFFFF"/>
+          <w:lang w:val="en-US" w:eastAsia="zh-CN" w:bidi="ar"/>
+        </w:rPr>
+      </w:pPr>
+      <w:r>
         <w:rPr>
           <w:rFonts w:hint="eastAsia"/>
           <w:b/>
           <w:lang w:val="en-US" w:eastAsia="zh-CN"/>
         </w:rPr>
-      </w:pPr>
-      <w:r>
-        <w:rPr>
-          <w:rFonts w:hint="eastAsia"/>
-          <w:b/>
-          <w:lang w:val="en-US" w:eastAsia="zh-CN"/>
-        </w:rPr>
         <w:t xml:space="preserve">2.2.1交通标志数据库 </w:t>
+      </w:r>
+      <w:r>
+        <w:rPr>
+          <w:rFonts w:hint="default" w:ascii="Arial" w:hAnsi="Arial" w:eastAsia="宋体" w:cs="Arial"/>
+          <w:i w:val="0"/>
+          <w:caps w:val="0"/>
+          <w:color w:val="333333"/>
+          <w:spacing w:val="0"/>
+          <w:kern w:val="0"/>
+          <w:sz w:val="21"/>
+          <w:szCs w:val="21"/>
+          <w:shd w:val="clear" w:fill="FFFFFF"/>
+          <w:lang w:val="en-US" w:eastAsia="zh-CN" w:bidi="ar"/>
+        </w:rPr>
+        <w:t>GTSRB</w:t>
       </w:r>
     </w:p>
     <w:p>
@@ -1939,6 +1931,20 @@
         <w:ind w:left="0" w:firstLine="420"/>
         <w:jc w:val="left"/>
         <w:rPr>
+          <w:rFonts w:hint="eastAsia" w:ascii="Arial" w:hAnsi="Arial" w:eastAsia="宋体" w:cs="Arial"/>
+          <w:i w:val="0"/>
+          <w:caps w:val="0"/>
+          <w:color w:val="0000FF"/>
+          <w:spacing w:val="0"/>
+          <w:kern w:val="0"/>
+          <w:sz w:val="21"/>
+          <w:szCs w:val="21"/>
+          <w:shd w:val="clear" w:fill="FFFFFF"/>
+          <w:lang w:val="en-US" w:eastAsia="zh-CN" w:bidi="ar"/>
+        </w:rPr>
+      </w:pPr>
+      <w:r>
+        <w:rPr>
           <w:rFonts w:hint="default" w:ascii="Arial" w:hAnsi="Arial" w:eastAsia="宋体" w:cs="Arial"/>
           <w:i w:val="0"/>
           <w:caps w:val="0"/>
@@ -1950,21 +1956,90 @@
           <w:shd w:val="clear" w:fill="FFFFFF"/>
           <w:lang w:val="en-US" w:eastAsia="zh-CN" w:bidi="ar"/>
         </w:rPr>
-      </w:pPr>
+        <w:t xml:space="preserve">The German Traffic Sign Recognition Benchmark是IJCNN 2011举办的一个图像分类挑战赛，其提供了GTSRB数据集，共包含了43类交通标志，训练样本39209张，测试样本12630张。提供的样本图像中包含了标志区域及其周围10%的区域（这是为采用边缘方法者所考虑），样本图像尺寸范围为15x15到250x250，当然它不一定是正方形。 </w:t>
+      </w:r>
       <w:r>
         <w:rPr>
           <w:rFonts w:hint="default" w:ascii="Arial" w:hAnsi="Arial" w:eastAsia="宋体" w:cs="Arial"/>
           <w:i w:val="0"/>
           <w:caps w:val="0"/>
-          <w:color w:val="333333"/>
-          <w:spacing w:val="0"/>
-          <w:kern w:val="0"/>
-          <w:sz w:val="21"/>
-          <w:szCs w:val="21"/>
-          <w:shd w:val="clear" w:fill="FFFFFF"/>
-          <w:lang w:val="en-US" w:eastAsia="zh-CN" w:bidi="ar"/>
-        </w:rPr>
-        <w:t>GTSRB</w:t>
+          <w:color w:val="0000FF"/>
+          <w:spacing w:val="0"/>
+          <w:kern w:val="0"/>
+          <w:sz w:val="21"/>
+          <w:szCs w:val="21"/>
+          <w:shd w:val="clear" w:fill="FFFFFF"/>
+          <w:lang w:val="en-US" w:eastAsia="zh-CN" w:bidi="ar"/>
+        </w:rPr>
+        <w:t>每张图由90%的主体交通标志和10%的周边构成，即不用考虑分割的问题</w:t>
+      </w:r>
+      <w:r>
+        <w:rPr>
+          <w:rFonts w:hint="eastAsia" w:ascii="Arial" w:hAnsi="Arial" w:eastAsia="宋体" w:cs="Arial"/>
+          <w:i w:val="0"/>
+          <w:caps w:val="0"/>
+          <w:color w:val="0000FF"/>
+          <w:spacing w:val="0"/>
+          <w:kern w:val="0"/>
+          <w:sz w:val="21"/>
+          <w:szCs w:val="21"/>
+          <w:shd w:val="clear" w:fill="FFFFFF"/>
+          <w:lang w:val="en-US" w:eastAsia="zh-CN" w:bidi="ar"/>
+        </w:rPr>
+        <w:t>。</w:t>
+      </w:r>
+    </w:p>
+    <w:p>
+      <w:pPr>
+        <w:rPr>
+          <w:rFonts w:hint="eastAsia"/>
+          <w:b/>
+          <w:lang w:val="en-US" w:eastAsia="zh-CN"/>
+        </w:rPr>
+      </w:pPr>
+      <w:r>
+        <w:rPr>
+          <w:rFonts w:hint="eastAsia"/>
+          <w:b/>
+          <w:lang w:val="en-US" w:eastAsia="zh-CN"/>
+        </w:rPr>
+        <w:t>2.2.2 图像色彩空间 （RGB-&gt;HSV转换）</w:t>
+      </w:r>
+    </w:p>
+    <w:p>
+      <w:pPr>
+        <w:ind w:firstLine="420"/>
+        <w:rPr>
+          <w:rFonts w:hint="eastAsia"/>
+          <w:b/>
+          <w:lang w:val="en-US" w:eastAsia="zh-CN"/>
+        </w:rPr>
+      </w:pPr>
+      <w:r>
+        <w:rPr>
+          <w:rFonts w:hint="eastAsia"/>
+          <w:b/>
+          <w:lang w:val="en-US" w:eastAsia="zh-CN"/>
+        </w:rPr>
+        <w:t>(1) RGB 色彩空间</w:t>
+      </w:r>
+    </w:p>
+    <w:p>
+      <w:pPr>
+        <w:ind w:firstLine="420"/>
+        <w:rPr>
+          <w:rFonts w:hint="eastAsia"/>
+          <w:b/>
+          <w:lang w:val="en-US" w:eastAsia="zh-CN"/>
+        </w:rPr>
+      </w:pPr>
+      <w:r>
+        <w:rPr>
+          <w:rFonts w:hint="eastAsia"/>
+          <w:b/>
+          <w:lang w:val="en-US" w:eastAsia="zh-CN"/>
+        </w:rPr>
+        <w:t>一般我们设备所采集到的数字图像均为RGB色彩空间的图像。</w:t>
       </w:r>
     </w:p>
     <w:p>
@@ -1978,6 +2053,17 @@
         <w:ind w:left="0" w:firstLine="420"/>
         <w:jc w:val="left"/>
         <w:rPr>
+          <w:rFonts w:hint="eastAsia" w:ascii="Arial" w:hAnsi="Arial" w:cs="Arial"/>
+          <w:i w:val="0"/>
+          <w:caps w:val="0"/>
+          <w:color w:val="333333"/>
+          <w:spacing w:val="0"/>
+          <w:sz w:val="21"/>
+          <w:szCs w:val="21"/>
+        </w:rPr>
+      </w:pPr>
+      <w:r>
+        <w:rPr>
           <w:rFonts w:hint="default" w:ascii="Arial" w:hAnsi="Arial" w:eastAsia="宋体" w:cs="Arial"/>
           <w:i w:val="0"/>
           <w:caps w:val="0"/>
@@ -1989,21 +2075,7 @@
           <w:shd w:val="clear" w:fill="FFFFFF"/>
           <w:lang w:val="en-US" w:eastAsia="zh-CN" w:bidi="ar"/>
         </w:rPr>
-      </w:pPr>
-      <w:r>
-        <w:rPr>
-          <w:rFonts w:hint="default" w:ascii="Arial" w:hAnsi="Arial" w:eastAsia="宋体" w:cs="Arial"/>
-          <w:i w:val="0"/>
-          <w:caps w:val="0"/>
-          <w:color w:val="333333"/>
-          <w:spacing w:val="0"/>
-          <w:kern w:val="0"/>
-          <w:sz w:val="21"/>
-          <w:szCs w:val="21"/>
-          <w:shd w:val="clear" w:fill="FFFFFF"/>
-          <w:lang w:val="en-US" w:eastAsia="zh-CN" w:bidi="ar"/>
-        </w:rPr>
-        <w:t>German Traffic Sign Recognition Benchmark ，信号标志的识别，2011年IJCNN竞赛</w:t>
+        <w:t>RGB颜色空间以R(Red:红)、G(Green:绿)、B(Blue:蓝)三种基本色为基础，进行不同程度的叠加，产生丰富而广泛的颜色，所以俗称三基色模式。</w:t>
       </w:r>
     </w:p>
     <w:p>
@@ -2017,6 +2089,17 @@
         <w:ind w:left="0" w:firstLine="420"/>
         <w:jc w:val="left"/>
         <w:rPr>
+          <w:rFonts w:hint="default" w:ascii="Arial" w:hAnsi="Arial" w:cs="Arial"/>
+          <w:i w:val="0"/>
+          <w:caps w:val="0"/>
+          <w:color w:val="333333"/>
+          <w:spacing w:val="0"/>
+          <w:sz w:val="21"/>
+          <w:szCs w:val="21"/>
+        </w:rPr>
+      </w:pPr>
+      <w:r>
+        <w:rPr>
           <w:rFonts w:hint="default" w:ascii="Arial" w:hAnsi="Arial" w:eastAsia="宋体" w:cs="Arial"/>
           <w:i w:val="0"/>
           <w:caps w:val="0"/>
@@ -2028,21 +2111,7 @@
           <w:shd w:val="clear" w:fill="FFFFFF"/>
           <w:lang w:val="en-US" w:eastAsia="zh-CN" w:bidi="ar"/>
         </w:rPr>
-      </w:pPr>
-      <w:r>
-        <w:rPr>
-          <w:rFonts w:hint="default" w:ascii="Arial" w:hAnsi="Arial" w:eastAsia="宋体" w:cs="Arial"/>
-          <w:i w:val="0"/>
-          <w:caps w:val="0"/>
-          <w:color w:val="333333"/>
-          <w:spacing w:val="0"/>
-          <w:kern w:val="0"/>
-          <w:sz w:val="21"/>
-          <w:szCs w:val="21"/>
-          <w:shd w:val="clear" w:fill="FFFFFF"/>
-          <w:lang w:val="en-US" w:eastAsia="zh-CN" w:bidi="ar"/>
-        </w:rPr>
-        <w:t>1. 数据构成：通过车载摄像头在2010年历经三个月，获取10个小时的视频资料，每帧的大小是1360×1024，然后利用NISYS Anvanced Development and Analysis Framework(ADAF)软件进行提取标注等工作，每一个交通标志实例对应唯一的一个视频序列帧，每类交通标志对应多个实例；其中删除小于30帧的序列帧，删除小于9个实例的类，如果一个序列帧大于30帧就随机选取30帧，最终获取了51,840张图片，1,700多实例，共43类，如下图。图片尺寸大小从15×15到222×193，80%小于50*50，每张图由90%的主体交通标志和10%的周边构成，即不用考虑分割的问题，直接对图像进行分类，50%训练，25%验证，25%测试。</w:t>
+        <w:t>RGB空间是生活中最常用的一个模型，电视机、电脑的CRT显示器等大部分都是采用这种模型。自然界中的任何一种颜色都可以由红、绿、蓝三种色光混合而成，现实生活中人们见到的颜色大多是混合而成的色彩。</w:t>
       </w:r>
     </w:p>
     <w:p>
@@ -2081,33 +2150,22 @@
           <w:shd w:val="clear" w:fill="FFFFFF"/>
           <w:lang w:val="en-US" w:eastAsia="zh-CN" w:bidi="ar"/>
         </w:rPr>
-        <w:t>2. 辅助数据：考虑到让没有图像背景的参与者，还提供了图像的基础特征，1） HOG特征，方向梯度直方图，通过提取局部梯度的直方图作为物体轮廓检测的特征；2）Haar-like，通过5个特征模板提取边缘、线性、中心等特征，提取比较规矩的灰度变化特征；3）Hue Histograms 色调直方图；</w:t>
-      </w:r>
-    </w:p>
-    <w:p>
-      <w:pPr>
-        <w:rPr>
-          <w:rFonts w:hint="eastAsia"/>
-          <w:b/>
-          <w:lang w:val="en-US" w:eastAsia="zh-CN"/>
-        </w:rPr>
-      </w:pPr>
-    </w:p>
-    <w:p>
-      <w:pPr>
-        <w:rPr>
-          <w:rFonts w:hint="eastAsia"/>
-          <w:b/>
-          <w:lang w:val="en-US" w:eastAsia="zh-CN"/>
-        </w:rPr>
-      </w:pPr>
-      <w:r>
-        <w:rPr>
-          <w:rFonts w:hint="eastAsia"/>
-          <w:b/>
-          <w:lang w:val="en-US" w:eastAsia="zh-CN"/>
-        </w:rPr>
-        <w:t>2.2.2 图像色彩空间 （RGB-&gt;HSV转换）</w:t>
+        <w:t>RGB颜色空间以R(Red:红)、G(Green:绿)、B(Blue:蓝)三种基本色为基础，进行不同程度的叠加，产生丰富而广泛的颜色，所以俗称三基色模式。在大自然中有无穷多种不同的颜色，而人眼只能分辨有限种不同的颜色，RGB模式可表示一千六百多万种不同的颜色，在人眼看来它非常接近大自然的颜色，故又称为自然色彩模式。红绿蓝代表可见光谱中的三种基本颜色或称为三原色，每一种颜色按其亮度的不同分为256个等级。当色光三原色重叠时，由于不同的混色比例能产生各种中间色，例如，三原色相加可产生白色。所以RGB模式是加色过程。屏幕显示的基础是RGB模式，彩色印刷品却无法用RGB模式来产生各种彩色，所以，RGB模式常用于视频、多媒体与网页设计</w:t>
+      </w:r>
+      <w:r>
+        <w:rPr>
+          <w:rFonts w:hint="eastAsia" w:ascii="Arial" w:hAnsi="Arial" w:eastAsia="宋体" w:cs="Arial"/>
+          <w:i w:val="0"/>
+          <w:caps w:val="0"/>
+          <w:color w:val="333333"/>
+          <w:spacing w:val="0"/>
+          <w:kern w:val="0"/>
+          <w:sz w:val="21"/>
+          <w:szCs w:val="21"/>
+          <w:shd w:val="clear" w:fill="FFFFFF"/>
+          <w:lang w:val="en-US" w:eastAsia="zh-CN" w:bidi="ar"/>
+        </w:rPr>
+        <w:t>。</w:t>
       </w:r>
     </w:p>
     <w:p>
@@ -2121,7 +2179,7 @@
         <w:ind w:left="0" w:firstLine="420"/>
         <w:jc w:val="left"/>
         <w:rPr>
-          <w:rFonts w:hint="eastAsia" w:ascii="Arial" w:hAnsi="Arial" w:cs="Arial"/>
+          <w:rFonts w:hint="default" w:ascii="Arial" w:hAnsi="Arial" w:cs="Arial"/>
           <w:i w:val="0"/>
           <w:caps w:val="0"/>
           <w:color w:val="333333"/>
@@ -2143,7 +2201,37 @@
           <w:shd w:val="clear" w:fill="FFFFFF"/>
           <w:lang w:val="en-US" w:eastAsia="zh-CN" w:bidi="ar"/>
         </w:rPr>
-        <w:t>RGB颜色空间以R(Red:红)、G(Green:绿)、B(Blue:蓝)三种基本色为基础，进行不同程度的叠加，产生丰富而广泛的颜色，所以俗称三基色模式。</w:t>
+        <w:t>对图像处理而言，RGB是最为重要和常见的颜色模型，它建立在笛卡尔坐标系中，以红、绿、蓝三种</w:t>
+      </w:r>
+      <w:r>
+        <w:rPr>
+          <w:rFonts w:hint="default" w:ascii="Arial" w:hAnsi="Arial" w:eastAsia="宋体" w:cs="Arial"/>
+          <w:i w:val="0"/>
+          <w:caps w:val="0"/>
+          <w:color w:val="333333"/>
+          <w:spacing w:val="0"/>
+          <w:kern w:val="0"/>
+          <w:sz w:val="21"/>
+          <w:szCs w:val="21"/>
+          <w:shd w:val="clear" w:fill="FFFFFF"/>
+          <w:lang w:val="en-US" w:eastAsia="zh-CN" w:bidi="ar"/>
+        </w:rPr>
+        <w:br w:type="textWrapping"/>
+      </w:r>
+      <w:r>
+        <w:rPr>
+          <w:rFonts w:hint="default" w:ascii="Arial" w:hAnsi="Arial" w:eastAsia="宋体" w:cs="Arial"/>
+          <w:i w:val="0"/>
+          <w:caps w:val="0"/>
+          <w:color w:val="333333"/>
+          <w:spacing w:val="0"/>
+          <w:kern w:val="0"/>
+          <w:sz w:val="21"/>
+          <w:szCs w:val="21"/>
+          <w:shd w:val="clear" w:fill="FFFFFF"/>
+          <w:lang w:val="en-US" w:eastAsia="zh-CN" w:bidi="ar"/>
+        </w:rPr>
+        <w:t>　　基本色为基础，进行不同程度的叠加，产生丰富而广泛的颜色，俗称三基色模式。</w:t>
       </w:r>
     </w:p>
     <w:p>
@@ -2179,8 +2267,40 @@
           <w:shd w:val="clear" w:fill="FFFFFF"/>
           <w:lang w:val="en-US" w:eastAsia="zh-CN" w:bidi="ar"/>
         </w:rPr>
-        <w:t>RGB空间是生活中最常用的一个模型，电视机、电脑的CRT显示器等大部分都是采用这种模型。自然界中的任何一种颜色都可以由红、绿、蓝三种色光混合而成，现实生活中人们见到的颜色大多是混合而成的色彩。</w:t>
-      </w:r>
+        <w:t>RGB颜色空间是用一个单位长度的立方体来表示颜色的，黑蓝绿青红紫黄白8种常见颜色分别位居立方体的8个顶点，通常将黑色置于三维直角坐标系的原点，红绿蓝分别置于3根坐标轴土，整个立方体放在第1卦限内。如下图所示。而其中的青色与红色、紫色(或称品红色)与绿色、黄色与蓝色是互补色。各参数的取值范围是：R：0-255；G：0-255；B：0-255。参数值也称为三色系数或基色系数或颜色值，除以255后归一到0-1之间，但不是无穷多个而是有限多个值。由于每个灰度级都定为256，所以，红绿蓝分量全部组合起来共可表示256=2=16777216种不同的颜色。它比人眼能分辨的颜色种数多得多。因此，虽然自然界中的颜色非常多，但用RGB颜色空间来近似表达自然界中的颜色是完全够用了</w:t>
+      </w:r>
+    </w:p>
+    <w:p>
+      <w:pPr>
+        <w:rPr>
+          <w:rFonts w:hint="eastAsia"/>
+          <w:b/>
+          <w:lang w:val="en-US" w:eastAsia="zh-CN"/>
+        </w:rPr>
+      </w:pPr>
+    </w:p>
+    <w:p>
+      <w:pPr>
+        <w:numPr>
+          <w:ilvl w:val="0"/>
+          <w:numId w:val="1"/>
+        </w:numPr>
+        <w:rPr>
+          <w:rFonts w:hint="eastAsia"/>
+          <w:b/>
+          <w:lang w:val="en-US" w:eastAsia="zh-CN"/>
+        </w:rPr>
+      </w:pPr>
+      <w:r>
+        <w:rPr>
+          <w:rFonts w:hint="eastAsia"/>
+          <w:b/>
+          <w:lang w:val="en-US" w:eastAsia="zh-CN"/>
+        </w:rPr>
+        <w:t>HSV色彩空间</w:t>
+      </w:r>
+      <w:bookmarkStart w:id="11" w:name="_GoBack"/>
+      <w:bookmarkEnd w:id="11"/>
     </w:p>
     <w:p>
       <w:pPr>
@@ -2218,22 +2338,7 @@
           <w:shd w:val="clear" w:fill="FFFFFF"/>
           <w:lang w:val="en-US" w:eastAsia="zh-CN" w:bidi="ar"/>
         </w:rPr>
-        <w:t>RGB颜色空间以R(Red:红)、G(Green:绿)、B(Blue:蓝)三种基本色为基础，进行不同程度的叠加，产生丰富而广泛的颜色，所以俗称三基色模式。在大自然中有无穷多种不同的颜色，而人眼只能分辨有限种不同的颜色，RGB模式可表示一千六百多万种不同的颜色，在人眼看来它非常接近大自然的颜色，故又称为自然色彩模式。红绿蓝代表可见光谱中的三种基本颜色或称为三原色，每一种颜色按其亮度的不同分为256个等级。当色光三原色重叠时，由于不同的混色比例能产生各种中间色，例如，三原色相加可产生白色。所以RGB模式是加色过程。屏幕显示的基础是RGB模式，彩色印刷品却无法用RGB模式来产生各种彩色，所以，RGB模式常用于视频、多媒体与网页设计</w:t>
-      </w:r>
-      <w:r>
-        <w:rPr>
-          <w:rFonts w:hint="eastAsia" w:ascii="Arial" w:hAnsi="Arial" w:eastAsia="宋体" w:cs="Arial"/>
-          <w:i w:val="0"/>
-          <w:caps w:val="0"/>
-          <w:color w:val="333333"/>
-          <w:spacing w:val="0"/>
-          <w:kern w:val="0"/>
-          <w:sz w:val="21"/>
-          <w:szCs w:val="21"/>
-          <w:shd w:val="clear" w:fill="FFFFFF"/>
-          <w:lang w:val="en-US" w:eastAsia="zh-CN" w:bidi="ar"/>
-        </w:rPr>
-        <w:t>。</w:t>
+        <w:t>色调H</w:t>
       </w:r>
     </w:p>
     <w:p>
@@ -2247,13 +2352,16 @@
         <w:ind w:left="0" w:firstLine="420"/>
         <w:jc w:val="left"/>
         <w:rPr>
-          <w:rFonts w:hint="default" w:ascii="Arial" w:hAnsi="Arial" w:cs="Arial"/>
-          <w:i w:val="0"/>
-          <w:caps w:val="0"/>
-          <w:color w:val="333333"/>
-          <w:spacing w:val="0"/>
-          <w:sz w:val="21"/>
-          <w:szCs w:val="21"/>
+          <w:rFonts w:hint="eastAsia" w:ascii="Arial" w:hAnsi="Arial" w:eastAsia="宋体" w:cs="Arial"/>
+          <w:i w:val="0"/>
+          <w:caps w:val="0"/>
+          <w:color w:val="333333"/>
+          <w:spacing w:val="0"/>
+          <w:kern w:val="0"/>
+          <w:sz w:val="21"/>
+          <w:szCs w:val="21"/>
+          <w:shd w:val="clear" w:fill="FFFFFF"/>
+          <w:lang w:val="en-US" w:eastAsia="zh-CN" w:bidi="ar"/>
         </w:rPr>
       </w:pPr>
       <w:r>
@@ -2269,37 +2377,7 @@
           <w:shd w:val="clear" w:fill="FFFFFF"/>
           <w:lang w:val="en-US" w:eastAsia="zh-CN" w:bidi="ar"/>
         </w:rPr>
-        <w:t>对图像处理而言，RGB是最为重要和常见的颜色模型，它建立在笛卡尔坐标系中，以红、绿、蓝三种</w:t>
-      </w:r>
-      <w:r>
-        <w:rPr>
-          <w:rFonts w:hint="default" w:ascii="Arial" w:hAnsi="Arial" w:eastAsia="宋体" w:cs="Arial"/>
-          <w:i w:val="0"/>
-          <w:caps w:val="0"/>
-          <w:color w:val="333333"/>
-          <w:spacing w:val="0"/>
-          <w:kern w:val="0"/>
-          <w:sz w:val="21"/>
-          <w:szCs w:val="21"/>
-          <w:shd w:val="clear" w:fill="FFFFFF"/>
-          <w:lang w:val="en-US" w:eastAsia="zh-CN" w:bidi="ar"/>
-        </w:rPr>
-        <w:br w:type="textWrapping"/>
-      </w:r>
-      <w:r>
-        <w:rPr>
-          <w:rFonts w:hint="default" w:ascii="Arial" w:hAnsi="Arial" w:eastAsia="宋体" w:cs="Arial"/>
-          <w:i w:val="0"/>
-          <w:caps w:val="0"/>
-          <w:color w:val="333333"/>
-          <w:spacing w:val="0"/>
-          <w:kern w:val="0"/>
-          <w:sz w:val="21"/>
-          <w:szCs w:val="21"/>
-          <w:shd w:val="clear" w:fill="FFFFFF"/>
-          <w:lang w:val="en-US" w:eastAsia="zh-CN" w:bidi="ar"/>
-        </w:rPr>
-        <w:t>　　基本色为基础，进行不同程度的叠加，产生丰富而广泛的颜色，俗称三基色模式。</w:t>
+        <w:t>用角度度量，取值范围为0°～360°，从红色开始按逆时针方向计算，红色为0°，绿色为120°,蓝色为240°。它们的补色是：黄色为60°，青色为180°,品红为300°；</w:t>
       </w:r>
     </w:p>
     <w:p>
@@ -2313,17 +2391,6 @@
         <w:ind w:left="0" w:firstLine="420"/>
         <w:jc w:val="left"/>
         <w:rPr>
-          <w:rFonts w:hint="default" w:ascii="Arial" w:hAnsi="Arial" w:cs="Arial"/>
-          <w:i w:val="0"/>
-          <w:caps w:val="0"/>
-          <w:color w:val="333333"/>
-          <w:spacing w:val="0"/>
-          <w:sz w:val="21"/>
-          <w:szCs w:val="21"/>
-        </w:rPr>
-      </w:pPr>
-      <w:r>
-        <w:rPr>
           <w:rFonts w:hint="default" w:ascii="Arial" w:hAnsi="Arial" w:eastAsia="宋体" w:cs="Arial"/>
           <w:i w:val="0"/>
           <w:caps w:val="0"/>
@@ -2335,17 +2402,30 @@
           <w:shd w:val="clear" w:fill="FFFFFF"/>
           <w:lang w:val="en-US" w:eastAsia="zh-CN" w:bidi="ar"/>
         </w:rPr>
-        <w:t>RGB颜色空间是用一个单位长度的立方体来表示颜色的，黑蓝绿青红紫黄白8种常见颜色分别位居立方体的8个顶点，通常将黑色置于三维直角坐标系的原点，红绿蓝分别置于3根坐标轴土，整个立方体放在第1卦限内。如下图所示。而其中的青色与红色、紫色(或称品红色)与绿色、黄色与蓝色是互补色。各参数的取值范围是：R：0-255；G：0-255；B：0-255。参数值也称为三色系数或基色系数或颜色值，除以255后归一到0-1之间，但不是无穷多个而是有限多个值。由于每个灰度级都定为256，所以，红绿蓝分量全部组合起来共可表示256=2=16777216种不同的颜色。它比人眼能分辨的颜色种数多得多。因此，虽然自然界中的颜色非常多，但用RGB颜色空间来近似表达自然界中的颜色是完全够用了</w:t>
-      </w:r>
-    </w:p>
-    <w:p>
-      <w:pPr>
-        <w:rPr>
-          <w:rFonts w:hint="eastAsia"/>
-          <w:b/>
-          <w:lang w:val="en-US" w:eastAsia="zh-CN"/>
-        </w:rPr>
-      </w:pPr>
+      </w:pPr>
+      <w:bookmarkStart w:id="0" w:name="饱和度S"/>
+      <w:bookmarkEnd w:id="0"/>
+      <w:bookmarkStart w:id="1" w:name="1-2"/>
+      <w:bookmarkEnd w:id="1"/>
+      <w:bookmarkStart w:id="2" w:name="sub8445478_1_2"/>
+      <w:bookmarkEnd w:id="2"/>
+      <w:bookmarkStart w:id="3" w:name="1_2"/>
+      <w:bookmarkEnd w:id="3"/>
+      <w:r>
+        <w:rPr>
+          <w:rFonts w:hint="default" w:ascii="Arial" w:hAnsi="Arial" w:eastAsia="宋体" w:cs="Arial"/>
+          <w:i w:val="0"/>
+          <w:caps w:val="0"/>
+          <w:color w:val="333333"/>
+          <w:spacing w:val="0"/>
+          <w:kern w:val="0"/>
+          <w:sz w:val="21"/>
+          <w:szCs w:val="21"/>
+          <w:shd w:val="clear" w:fill="FFFFFF"/>
+          <w:lang w:val="en-US" w:eastAsia="zh-CN" w:bidi="ar"/>
+        </w:rPr>
+        <w:t>饱和度S</w:t>
+      </w:r>
     </w:p>
     <w:p>
       <w:pPr>
@@ -2383,7 +2463,7 @@
           <w:shd w:val="clear" w:fill="FFFFFF"/>
           <w:lang w:val="en-US" w:eastAsia="zh-CN" w:bidi="ar"/>
         </w:rPr>
-        <w:t>色调H</w:t>
+        <w:t>饱和度S表示颜色接近光谱色的程度。一种颜色，可以看成是某种光谱色与白色混合的结果。其中光谱色所占的比例愈大，颜色接近光谱色的程度就愈高，颜色的饱和度也就愈高。饱和度高，颜色则深而艳。光谱色的白光成分为0，饱和度达到最高。通常取值范围为0%～100%，值越大，颜色越饱和。</w:t>
       </w:r>
     </w:p>
     <w:p>
@@ -2397,20 +2477,6 @@
         <w:ind w:left="0" w:firstLine="420"/>
         <w:jc w:val="left"/>
         <w:rPr>
-          <w:rFonts w:hint="eastAsia" w:ascii="Arial" w:hAnsi="Arial" w:eastAsia="宋体" w:cs="Arial"/>
-          <w:i w:val="0"/>
-          <w:caps w:val="0"/>
-          <w:color w:val="333333"/>
-          <w:spacing w:val="0"/>
-          <w:kern w:val="0"/>
-          <w:sz w:val="21"/>
-          <w:szCs w:val="21"/>
-          <w:shd w:val="clear" w:fill="FFFFFF"/>
-          <w:lang w:val="en-US" w:eastAsia="zh-CN" w:bidi="ar"/>
-        </w:rPr>
-      </w:pPr>
-      <w:r>
-        <w:rPr>
           <w:rFonts w:hint="default" w:ascii="Arial" w:hAnsi="Arial" w:eastAsia="宋体" w:cs="Arial"/>
           <w:i w:val="0"/>
           <w:caps w:val="0"/>
@@ -2422,123 +2488,12 @@
           <w:shd w:val="clear" w:fill="FFFFFF"/>
           <w:lang w:val="en-US" w:eastAsia="zh-CN" w:bidi="ar"/>
         </w:rPr>
-        <w:t>用角度度量，取值范围为0°～360°，从红色开始按逆时针方向计算，红色为0°，绿色为120°,蓝色为240°。它们的补色是：黄色为60°，青色为180°,品红为300°；</w:t>
-      </w:r>
-    </w:p>
-    <w:p>
-      <w:pPr>
-        <w:keepNext w:val="0"/>
-        <w:keepLines w:val="0"/>
-        <w:widowControl/>
-        <w:suppressLineNumbers w:val="0"/>
-        <w:shd w:val="clear" w:fill="FFFFFF"/>
-        <w:spacing w:after="225" w:afterAutospacing="0" w:line="360" w:lineRule="atLeast"/>
-        <w:ind w:left="0" w:firstLine="420"/>
-        <w:jc w:val="left"/>
-        <w:rPr>
-          <w:rFonts w:hint="default" w:ascii="Arial" w:hAnsi="Arial" w:eastAsia="宋体" w:cs="Arial"/>
-          <w:i w:val="0"/>
-          <w:caps w:val="0"/>
-          <w:color w:val="333333"/>
-          <w:spacing w:val="0"/>
-          <w:kern w:val="0"/>
-          <w:sz w:val="21"/>
-          <w:szCs w:val="21"/>
-          <w:shd w:val="clear" w:fill="FFFFFF"/>
-          <w:lang w:val="en-US" w:eastAsia="zh-CN" w:bidi="ar"/>
-        </w:rPr>
-      </w:pPr>
-      <w:bookmarkStart w:id="0" w:name="1_2"/>
-      <w:bookmarkEnd w:id="0"/>
-      <w:bookmarkStart w:id="1" w:name="sub8445478_1_2"/>
-      <w:bookmarkEnd w:id="1"/>
-      <w:bookmarkStart w:id="2" w:name="饱和度S"/>
-      <w:bookmarkEnd w:id="2"/>
-      <w:bookmarkStart w:id="3" w:name="1-2"/>
-      <w:bookmarkEnd w:id="3"/>
-      <w:r>
-        <w:rPr>
-          <w:rFonts w:hint="default" w:ascii="Arial" w:hAnsi="Arial" w:eastAsia="宋体" w:cs="Arial"/>
-          <w:i w:val="0"/>
-          <w:caps w:val="0"/>
-          <w:color w:val="333333"/>
-          <w:spacing w:val="0"/>
-          <w:kern w:val="0"/>
-          <w:sz w:val="21"/>
-          <w:szCs w:val="21"/>
-          <w:shd w:val="clear" w:fill="FFFFFF"/>
-          <w:lang w:val="en-US" w:eastAsia="zh-CN" w:bidi="ar"/>
-        </w:rPr>
-        <w:t>饱和度S</w:t>
-      </w:r>
-    </w:p>
-    <w:p>
-      <w:pPr>
-        <w:keepNext w:val="0"/>
-        <w:keepLines w:val="0"/>
-        <w:widowControl/>
-        <w:suppressLineNumbers w:val="0"/>
-        <w:shd w:val="clear" w:fill="FFFFFF"/>
-        <w:spacing w:after="225" w:afterAutospacing="0" w:line="360" w:lineRule="atLeast"/>
-        <w:ind w:left="0" w:firstLine="420"/>
-        <w:jc w:val="left"/>
-        <w:rPr>
-          <w:rFonts w:hint="default" w:ascii="Arial" w:hAnsi="Arial" w:eastAsia="宋体" w:cs="Arial"/>
-          <w:i w:val="0"/>
-          <w:caps w:val="0"/>
-          <w:color w:val="333333"/>
-          <w:spacing w:val="0"/>
-          <w:kern w:val="0"/>
-          <w:sz w:val="21"/>
-          <w:szCs w:val="21"/>
-          <w:shd w:val="clear" w:fill="FFFFFF"/>
-          <w:lang w:val="en-US" w:eastAsia="zh-CN" w:bidi="ar"/>
-        </w:rPr>
-      </w:pPr>
-      <w:r>
-        <w:rPr>
-          <w:rFonts w:hint="default" w:ascii="Arial" w:hAnsi="Arial" w:eastAsia="宋体" w:cs="Arial"/>
-          <w:i w:val="0"/>
-          <w:caps w:val="0"/>
-          <w:color w:val="333333"/>
-          <w:spacing w:val="0"/>
-          <w:kern w:val="0"/>
-          <w:sz w:val="21"/>
-          <w:szCs w:val="21"/>
-          <w:shd w:val="clear" w:fill="FFFFFF"/>
-          <w:lang w:val="en-US" w:eastAsia="zh-CN" w:bidi="ar"/>
-        </w:rPr>
-        <w:t>饱和度S表示颜色接近光谱色的程度。一种颜色，可以看成是某种光谱色与白色混合的结果。其中光谱色所占的比例愈大，颜色接近光谱色的程度就愈高，颜色的饱和度也就愈高。饱和度高，颜色则深而艳。光谱色的白光成分为0，饱和度达到最高。通常取值范围为0%～100%，值越大，颜色越饱和。</w:t>
-      </w:r>
-    </w:p>
-    <w:p>
-      <w:pPr>
-        <w:keepNext w:val="0"/>
-        <w:keepLines w:val="0"/>
-        <w:widowControl/>
-        <w:suppressLineNumbers w:val="0"/>
-        <w:shd w:val="clear" w:fill="FFFFFF"/>
-        <w:spacing w:after="225" w:afterAutospacing="0" w:line="360" w:lineRule="atLeast"/>
-        <w:ind w:left="0" w:firstLine="420"/>
-        <w:jc w:val="left"/>
-        <w:rPr>
-          <w:rFonts w:hint="default" w:ascii="Arial" w:hAnsi="Arial" w:eastAsia="宋体" w:cs="Arial"/>
-          <w:i w:val="0"/>
-          <w:caps w:val="0"/>
-          <w:color w:val="333333"/>
-          <w:spacing w:val="0"/>
-          <w:kern w:val="0"/>
-          <w:sz w:val="21"/>
-          <w:szCs w:val="21"/>
-          <w:shd w:val="clear" w:fill="FFFFFF"/>
-          <w:lang w:val="en-US" w:eastAsia="zh-CN" w:bidi="ar"/>
-        </w:rPr>
-      </w:pPr>
-      <w:bookmarkStart w:id="4" w:name="sub8445478_1_3"/>
+      </w:pPr>
+      <w:bookmarkStart w:id="4" w:name="明度V"/>
       <w:bookmarkEnd w:id="4"/>
       <w:bookmarkStart w:id="5" w:name="1_3"/>
       <w:bookmarkEnd w:id="5"/>
-      <w:bookmarkStart w:id="6" w:name="明度V"/>
+      <w:bookmarkStart w:id="6" w:name="sub8445478_1_3"/>
       <w:bookmarkEnd w:id="6"/>
       <w:bookmarkStart w:id="7" w:name="1-3"/>
       <w:bookmarkEnd w:id="7"/>
@@ -2689,11 +2644,11 @@
           <w:szCs w:val="33"/>
         </w:rPr>
       </w:pPr>
-      <w:bookmarkStart w:id="8" w:name="2"/>
+      <w:bookmarkStart w:id="8" w:name="六棱锥"/>
       <w:bookmarkEnd w:id="8"/>
-      <w:bookmarkStart w:id="9" w:name="sub8445478_2"/>
+      <w:bookmarkStart w:id="9" w:name="2"/>
       <w:bookmarkEnd w:id="9"/>
-      <w:bookmarkStart w:id="10" w:name="六棱锥"/>
+      <w:bookmarkStart w:id="10" w:name="sub8445478_2"/>
       <w:bookmarkEnd w:id="10"/>
       <w:r>
         <w:rPr>
@@ -3995,61 +3950,6 @@
           <w:shd w:val="clear" w:fill="FFFFFF"/>
         </w:rPr>
       </w:pPr>
-      <w:r>
-        <w:rPr>
-          <w:rFonts w:hint="eastAsia" w:ascii="sans-serif" w:hAnsi="sans-serif" w:eastAsia="sans-serif" w:cs="sans-serif"/>
-          <w:i w:val="0"/>
-          <w:caps w:val="0"/>
-          <w:color w:val="000000"/>
-          <w:spacing w:val="0"/>
-          <w:sz w:val="24"/>
-          <w:szCs w:val="24"/>
-          <w:shd w:val="clear" w:fill="FFFFFF"/>
-        </w:rPr>
-        <w:drawing>
-          <wp:inline distT="0" distB="0" distL="114300" distR="114300">
-            <wp:extent cx="14373225" cy="12392025"/>
-            <wp:effectExtent l="0" t="0" r="9525" b="9525"/>
-            <wp:docPr id="23" name="图片 14" descr="IMG_256">
-              <a:hlinkClick xmlns:a="http://schemas.openxmlformats.org/drawingml/2006/main" r:id="rId9"/>
-            </wp:docPr>
-            <wp:cNvGraphicFramePr>
-              <a:graphicFrameLocks xmlns:a="http://schemas.openxmlformats.org/drawingml/2006/main" noChangeAspect="1"/>
-            </wp:cNvGraphicFramePr>
-            <a:graphic xmlns:a="http://schemas.openxmlformats.org/drawingml/2006/main">
-              <a:graphicData uri="http://schemas.openxmlformats.org/drawingml/2006/picture">
-                <pic:pic xmlns:pic="http://schemas.openxmlformats.org/drawingml/2006/picture">
-                  <pic:nvPicPr>
-                    <pic:cNvPr id="23" name="图片 14" descr="IMG_256"/>
-                    <pic:cNvPicPr>
-                      <a:picLocks noChangeAspect="1"/>
-                    </pic:cNvPicPr>
-                  </pic:nvPicPr>
-                  <pic:blipFill>
-                    <a:blip r:embed="rId10"/>
-                    <a:stretch>
-                      <a:fillRect/>
-                    </a:stretch>
-                  </pic:blipFill>
-                  <pic:spPr>
-                    <a:xfrm>
-                      <a:off x="0" y="0"/>
-                      <a:ext cx="14373225" cy="12392025"/>
-                    </a:xfrm>
-                    <a:prstGeom prst="rect">
-                      <a:avLst/>
-                    </a:prstGeom>
-                    <a:noFill/>
-                    <a:ln w="9525">
-                      <a:noFill/>
-                    </a:ln>
-                  </pic:spPr>
-                </pic:pic>
-              </a:graphicData>
-            </a:graphic>
-          </wp:inline>
-        </w:drawing>
-      </w:r>
     </w:p>
     <w:p>
       <w:pPr>
@@ -4527,61 +4427,6 @@
           <w:shd w:val="clear" w:fill="FFFFFF"/>
         </w:rPr>
       </w:pPr>
-      <w:r>
-        <w:rPr>
-          <w:rFonts w:hint="eastAsia" w:ascii="sans-serif" w:hAnsi="sans-serif" w:eastAsia="sans-serif" w:cs="sans-serif"/>
-          <w:i w:val="0"/>
-          <w:caps w:val="0"/>
-          <w:color w:val="000000"/>
-          <w:spacing w:val="0"/>
-          <w:sz w:val="24"/>
-          <w:szCs w:val="24"/>
-          <w:shd w:val="clear" w:fill="FFFFFF"/>
-        </w:rPr>
-        <w:drawing>
-          <wp:inline distT="0" distB="0" distL="114300" distR="114300">
-            <wp:extent cx="8191500" cy="6572250"/>
-            <wp:effectExtent l="0" t="0" r="0" b="0"/>
-            <wp:docPr id="24" name="图片 15" descr="IMG_257">
-              <a:hlinkClick xmlns:a="http://schemas.openxmlformats.org/drawingml/2006/main" r:id="rId11"/>
-            </wp:docPr>
-            <wp:cNvGraphicFramePr>
-              <a:graphicFrameLocks xmlns:a="http://schemas.openxmlformats.org/drawingml/2006/main" noChangeAspect="1"/>
-            </wp:cNvGraphicFramePr>
-            <a:graphic xmlns:a="http://schemas.openxmlformats.org/drawingml/2006/main">
-              <a:graphicData uri="http://schemas.openxmlformats.org/drawingml/2006/picture">
-                <pic:pic xmlns:pic="http://schemas.openxmlformats.org/drawingml/2006/picture">
-                  <pic:nvPicPr>
-                    <pic:cNvPr id="24" name="图片 15" descr="IMG_257"/>
-                    <pic:cNvPicPr>
-                      <a:picLocks noChangeAspect="1"/>
-                    </pic:cNvPicPr>
-                  </pic:nvPicPr>
-                  <pic:blipFill>
-                    <a:blip r:embed="rId12"/>
-                    <a:stretch>
-                      <a:fillRect/>
-                    </a:stretch>
-                  </pic:blipFill>
-                  <pic:spPr>
-                    <a:xfrm>
-                      <a:off x="0" y="0"/>
-                      <a:ext cx="8191500" cy="6572250"/>
-                    </a:xfrm>
-                    <a:prstGeom prst="rect">
-                      <a:avLst/>
-                    </a:prstGeom>
-                    <a:noFill/>
-                    <a:ln w="9525">
-                      <a:noFill/>
-                    </a:ln>
-                  </pic:spPr>
-                </pic:pic>
-              </a:graphicData>
-            </a:graphic>
-          </wp:inline>
-        </w:drawing>
-      </w:r>
     </w:p>
     <w:p>
       <w:pPr>
@@ -4639,61 +4484,6 @@
           <w:shd w:val="clear" w:fill="FFFFFF"/>
         </w:rPr>
       </w:pPr>
-      <w:r>
-        <w:rPr>
-          <w:rFonts w:hint="eastAsia" w:ascii="sans-serif" w:hAnsi="sans-serif" w:eastAsia="sans-serif" w:cs="sans-serif"/>
-          <w:i w:val="0"/>
-          <w:caps w:val="0"/>
-          <w:color w:val="000000"/>
-          <w:spacing w:val="0"/>
-          <w:sz w:val="24"/>
-          <w:szCs w:val="24"/>
-          <w:shd w:val="clear" w:fill="FFFFFF"/>
-        </w:rPr>
-        <w:drawing>
-          <wp:inline distT="0" distB="0" distL="114300" distR="114300">
-            <wp:extent cx="9715500" cy="5619750"/>
-            <wp:effectExtent l="0" t="0" r="0" b="0"/>
-            <wp:docPr id="22" name="图片 16" descr="IMG_258">
-              <a:hlinkClick xmlns:a="http://schemas.openxmlformats.org/drawingml/2006/main" r:id="rId13"/>
-            </wp:docPr>
-            <wp:cNvGraphicFramePr>
-              <a:graphicFrameLocks xmlns:a="http://schemas.openxmlformats.org/drawingml/2006/main" noChangeAspect="1"/>
-            </wp:cNvGraphicFramePr>
-            <a:graphic xmlns:a="http://schemas.openxmlformats.org/drawingml/2006/main">
-              <a:graphicData uri="http://schemas.openxmlformats.org/drawingml/2006/picture">
-                <pic:pic xmlns:pic="http://schemas.openxmlformats.org/drawingml/2006/picture">
-                  <pic:nvPicPr>
-                    <pic:cNvPr id="22" name="图片 16" descr="IMG_258"/>
-                    <pic:cNvPicPr>
-                      <a:picLocks noChangeAspect="1"/>
-                    </pic:cNvPicPr>
-                  </pic:nvPicPr>
-                  <pic:blipFill>
-                    <a:blip r:embed="rId14"/>
-                    <a:stretch>
-                      <a:fillRect/>
-                    </a:stretch>
-                  </pic:blipFill>
-                  <pic:spPr>
-                    <a:xfrm>
-                      <a:off x="0" y="0"/>
-                      <a:ext cx="9715500" cy="5619750"/>
-                    </a:xfrm>
-                    <a:prstGeom prst="rect">
-                      <a:avLst/>
-                    </a:prstGeom>
-                    <a:noFill/>
-                    <a:ln w="9525">
-                      <a:noFill/>
-                    </a:ln>
-                  </pic:spPr>
-                </pic:pic>
-              </a:graphicData>
-            </a:graphic>
-          </wp:inline>
-        </w:drawing>
-      </w:r>
     </w:p>
     <w:p>
       <w:pPr>
@@ -4993,7 +4783,7 @@
             <wp:extent cx="6667500" cy="1838325"/>
             <wp:effectExtent l="0" t="0" r="0" b="9525"/>
             <wp:docPr id="25" name="图片 17" descr="IMG_259">
-              <a:hlinkClick xmlns:a="http://schemas.openxmlformats.org/drawingml/2006/main" r:id="rId15"/>
+              <a:hlinkClick xmlns:a="http://schemas.openxmlformats.org/drawingml/2006/main" r:id="rId9"/>
             </wp:docPr>
             <wp:cNvGraphicFramePr>
               <a:graphicFrameLocks xmlns:a="http://schemas.openxmlformats.org/drawingml/2006/main" noChangeAspect="1"/>
@@ -5008,7 +4798,7 @@
                     </pic:cNvPicPr>
                   </pic:nvPicPr>
                   <pic:blipFill>
-                    <a:blip r:embed="rId16"/>
+                    <a:blip r:embed="rId10"/>
                     <a:stretch>
                       <a:fillRect/>
                     </a:stretch>
@@ -6260,7 +6050,7 @@
             <wp:extent cx="4095750" cy="1666875"/>
             <wp:effectExtent l="0" t="0" r="0" b="9525"/>
             <wp:docPr id="19" name="图片 18" descr="IMG_260">
-              <a:hlinkClick xmlns:a="http://schemas.openxmlformats.org/drawingml/2006/main" r:id="rId17"/>
+              <a:hlinkClick xmlns:a="http://schemas.openxmlformats.org/drawingml/2006/main" r:id="rId11"/>
             </wp:docPr>
             <wp:cNvGraphicFramePr>
               <a:graphicFrameLocks xmlns:a="http://schemas.openxmlformats.org/drawingml/2006/main" noChangeAspect="1"/>
@@ -6275,7 +6065,7 @@
                     </pic:cNvPicPr>
                   </pic:nvPicPr>
                   <pic:blipFill>
-                    <a:blip r:embed="rId18"/>
+                    <a:blip r:embed="rId12"/>
                     <a:stretch>
                       <a:fillRect/>
                     </a:stretch>
@@ -6372,7 +6162,7 @@
             <wp:extent cx="2838450" cy="1838325"/>
             <wp:effectExtent l="0" t="0" r="0" b="9525"/>
             <wp:docPr id="17" name="图片 19" descr="IMG_261">
-              <a:hlinkClick xmlns:a="http://schemas.openxmlformats.org/drawingml/2006/main" r:id="rId19"/>
+              <a:hlinkClick xmlns:a="http://schemas.openxmlformats.org/drawingml/2006/main" r:id="rId13"/>
             </wp:docPr>
             <wp:cNvGraphicFramePr>
               <a:graphicFrameLocks xmlns:a="http://schemas.openxmlformats.org/drawingml/2006/main" noChangeAspect="1"/>
@@ -6387,7 +6177,7 @@
                     </pic:cNvPicPr>
                   </pic:nvPicPr>
                   <pic:blipFill>
-                    <a:blip r:embed="rId20"/>
+                    <a:blip r:embed="rId14"/>
                     <a:stretch>
                       <a:fillRect/>
                     </a:stretch>
@@ -6484,7 +6274,7 @@
             <wp:extent cx="4086225" cy="2466975"/>
             <wp:effectExtent l="0" t="0" r="9525" b="9525"/>
             <wp:docPr id="16" name="图片 20" descr="IMG_262">
-              <a:hlinkClick xmlns:a="http://schemas.openxmlformats.org/drawingml/2006/main" r:id="rId21"/>
+              <a:hlinkClick xmlns:a="http://schemas.openxmlformats.org/drawingml/2006/main" r:id="rId15"/>
             </wp:docPr>
             <wp:cNvGraphicFramePr>
               <a:graphicFrameLocks xmlns:a="http://schemas.openxmlformats.org/drawingml/2006/main" noChangeAspect="1"/>
@@ -6499,7 +6289,7 @@
                     </pic:cNvPicPr>
                   </pic:nvPicPr>
                   <pic:blipFill>
-                    <a:blip r:embed="rId22"/>
+                    <a:blip r:embed="rId16"/>
                     <a:stretch>
                       <a:fillRect/>
                     </a:stretch>
@@ -7191,7 +6981,7 @@
             <wp:extent cx="3162300" cy="3000375"/>
             <wp:effectExtent l="0" t="0" r="0" b="9525"/>
             <wp:docPr id="20" name="图片 21" descr="IMG_263">
-              <a:hlinkClick xmlns:a="http://schemas.openxmlformats.org/drawingml/2006/main" r:id="rId23"/>
+              <a:hlinkClick xmlns:a="http://schemas.openxmlformats.org/drawingml/2006/main" r:id="rId17"/>
             </wp:docPr>
             <wp:cNvGraphicFramePr>
               <a:graphicFrameLocks xmlns:a="http://schemas.openxmlformats.org/drawingml/2006/main" noChangeAspect="1"/>
@@ -7206,7 +6996,7 @@
                     </pic:cNvPicPr>
                   </pic:nvPicPr>
                   <pic:blipFill>
-                    <a:blip r:embed="rId24"/>
+                    <a:blip r:embed="rId18"/>
                     <a:stretch>
                       <a:fillRect/>
                     </a:stretch>
@@ -7443,7 +7233,7 @@
             <wp:extent cx="3533775" cy="1838325"/>
             <wp:effectExtent l="0" t="0" r="9525" b="9525"/>
             <wp:docPr id="18" name="图片 22" descr="IMG_264">
-              <a:hlinkClick xmlns:a="http://schemas.openxmlformats.org/drawingml/2006/main" r:id="rId25"/>
+              <a:hlinkClick xmlns:a="http://schemas.openxmlformats.org/drawingml/2006/main" r:id="rId19"/>
             </wp:docPr>
             <wp:cNvGraphicFramePr>
               <a:graphicFrameLocks xmlns:a="http://schemas.openxmlformats.org/drawingml/2006/main" noChangeAspect="1"/>
@@ -7458,7 +7248,7 @@
                     </pic:cNvPicPr>
                   </pic:nvPicPr>
                   <pic:blipFill>
-                    <a:blip r:embed="rId26"/>
+                    <a:blip r:embed="rId20"/>
                     <a:stretch>
                       <a:fillRect/>
                     </a:stretch>
@@ -7555,7 +7345,7 @@
             <wp:extent cx="2838450" cy="1838325"/>
             <wp:effectExtent l="0" t="0" r="0" b="9525"/>
             <wp:docPr id="21" name="图片 23" descr="IMG_265">
-              <a:hlinkClick xmlns:a="http://schemas.openxmlformats.org/drawingml/2006/main" r:id="rId19"/>
+              <a:hlinkClick xmlns:a="http://schemas.openxmlformats.org/drawingml/2006/main" r:id="rId13"/>
             </wp:docPr>
             <wp:cNvGraphicFramePr>
               <a:graphicFrameLocks xmlns:a="http://schemas.openxmlformats.org/drawingml/2006/main" noChangeAspect="1"/>
@@ -7570,7 +7360,7 @@
                     </pic:cNvPicPr>
                   </pic:nvPicPr>
                   <pic:blipFill>
-                    <a:blip r:embed="rId20"/>
+                    <a:blip r:embed="rId14"/>
                     <a:stretch>
                       <a:fillRect/>
                     </a:stretch>
@@ -7702,7 +7492,7 @@
             <wp:extent cx="1628775" cy="581025"/>
             <wp:effectExtent l="0" t="0" r="9525" b="9525"/>
             <wp:docPr id="14" name="图片 24" descr="IMG_266">
-              <a:hlinkClick xmlns:a="http://schemas.openxmlformats.org/drawingml/2006/main" r:id="rId27"/>
+              <a:hlinkClick xmlns:a="http://schemas.openxmlformats.org/drawingml/2006/main" r:id="rId21"/>
             </wp:docPr>
             <wp:cNvGraphicFramePr>
               <a:graphicFrameLocks xmlns:a="http://schemas.openxmlformats.org/drawingml/2006/main" noChangeAspect="1"/>
@@ -7717,7 +7507,7 @@
                     </pic:cNvPicPr>
                   </pic:nvPicPr>
                   <pic:blipFill>
-                    <a:blip r:embed="rId28"/>
+                    <a:blip r:embed="rId22"/>
                     <a:stretch>
                       <a:fillRect/>
                     </a:stretch>
@@ -7814,7 +7604,7 @@
             <wp:extent cx="5067300" cy="3876675"/>
             <wp:effectExtent l="0" t="0" r="0" b="9525"/>
             <wp:docPr id="15" name="图片 25" descr="IMG_267">
-              <a:hlinkClick xmlns:a="http://schemas.openxmlformats.org/drawingml/2006/main" r:id="rId29"/>
+              <a:hlinkClick xmlns:a="http://schemas.openxmlformats.org/drawingml/2006/main" r:id="rId23"/>
             </wp:docPr>
             <wp:cNvGraphicFramePr>
               <a:graphicFrameLocks xmlns:a="http://schemas.openxmlformats.org/drawingml/2006/main" noChangeAspect="1"/>
@@ -7829,7 +7619,7 @@
                     </pic:cNvPicPr>
                   </pic:nvPicPr>
                   <pic:blipFill>
-                    <a:blip r:embed="rId30"/>
+                    <a:blip r:embed="rId24"/>
                     <a:stretch>
                       <a:fillRect/>
                     </a:stretch>
@@ -8342,6 +8132,345 @@
     </w:p>
     <w:p>
       <w:pPr>
+        <w:keepNext w:val="0"/>
+        <w:keepLines w:val="0"/>
+        <w:widowControl/>
+        <w:suppressLineNumbers w:val="0"/>
+        <w:spacing w:line="26" w:lineRule="atLeast"/>
+        <w:jc w:val="left"/>
+        <w:rPr>
+          <w:sz w:val="21"/>
+          <w:szCs w:val="21"/>
+        </w:rPr>
+      </w:pPr>
+      <w:r>
+        <w:rPr>
+          <w:rFonts w:ascii="宋体" w:hAnsi="宋体" w:eastAsia="宋体" w:cs="宋体"/>
+          <w:b/>
+          <w:kern w:val="0"/>
+          <w:sz w:val="30"/>
+          <w:szCs w:val="30"/>
+          <w:lang w:val="en-US" w:eastAsia="zh-CN" w:bidi="ar"/>
+        </w:rPr>
+        <w:t>第四章 系统的具体实现 (主要写硬件 各种仿真贴图 硬件设计图等) 30%</w:t>
+      </w:r>
+    </w:p>
+    <w:p>
+      <w:pPr>
+        <w:keepNext w:val="0"/>
+        <w:keepLines w:val="0"/>
+        <w:widowControl/>
+        <w:suppressLineNumbers w:val="0"/>
+        <w:spacing w:line="26" w:lineRule="atLeast"/>
+        <w:jc w:val="left"/>
+        <w:rPr>
+          <w:sz w:val="21"/>
+          <w:szCs w:val="21"/>
+        </w:rPr>
+      </w:pPr>
+      <w:r>
+        <w:rPr>
+          <w:rFonts w:ascii="宋体" w:hAnsi="宋体" w:eastAsia="宋体" w:cs="宋体"/>
+          <w:kern w:val="0"/>
+          <w:sz w:val="21"/>
+          <w:szCs w:val="21"/>
+          <w:lang w:val="en-US" w:eastAsia="zh-CN" w:bidi="ar"/>
+        </w:rPr>
+        <w:t xml:space="preserve">4.1 整体系统的硬件设计与实现 </w:t>
+      </w:r>
+    </w:p>
+    <w:p>
+      <w:pPr>
+        <w:keepNext w:val="0"/>
+        <w:keepLines w:val="0"/>
+        <w:widowControl/>
+        <w:suppressLineNumbers w:val="0"/>
+        <w:spacing w:line="26" w:lineRule="atLeast"/>
+        <w:jc w:val="left"/>
+        <w:rPr>
+          <w:sz w:val="21"/>
+          <w:szCs w:val="21"/>
+        </w:rPr>
+      </w:pPr>
+      <w:r>
+        <w:rPr>
+          <w:rFonts w:ascii="宋体" w:hAnsi="宋体" w:eastAsia="宋体" w:cs="宋体"/>
+          <w:kern w:val="0"/>
+          <w:sz w:val="21"/>
+          <w:szCs w:val="21"/>
+          <w:lang w:val="en-US" w:eastAsia="zh-CN" w:bidi="ar"/>
+        </w:rPr>
+        <w:t>4.2 预处理系统的硬件系统的设计与实现</w:t>
+      </w:r>
+    </w:p>
+    <w:p>
+      <w:pPr>
+        <w:keepNext w:val="0"/>
+        <w:keepLines w:val="0"/>
+        <w:widowControl/>
+        <w:suppressLineNumbers w:val="0"/>
+        <w:spacing w:line="26" w:lineRule="atLeast"/>
+        <w:jc w:val="left"/>
+        <w:rPr>
+          <w:sz w:val="21"/>
+          <w:szCs w:val="21"/>
+        </w:rPr>
+      </w:pPr>
+      <w:r>
+        <w:rPr>
+          <w:rFonts w:ascii="宋体" w:hAnsi="宋体" w:eastAsia="宋体" w:cs="宋体"/>
+          <w:kern w:val="0"/>
+          <w:sz w:val="21"/>
+          <w:szCs w:val="21"/>
+          <w:lang w:val="en-US" w:eastAsia="zh-CN" w:bidi="ar"/>
+        </w:rPr>
+        <w:t>4.3 神经网络硬件系统的设计与实现</w:t>
+      </w:r>
+    </w:p>
+    <w:p>
+      <w:pPr>
+        <w:keepNext w:val="0"/>
+        <w:keepLines w:val="0"/>
+        <w:widowControl/>
+        <w:suppressLineNumbers w:val="0"/>
+        <w:spacing w:line="26" w:lineRule="atLeast"/>
+        <w:jc w:val="left"/>
+        <w:rPr>
+          <w:sz w:val="21"/>
+          <w:szCs w:val="21"/>
+        </w:rPr>
+      </w:pPr>
+      <w:r>
+        <w:rPr>
+          <w:rFonts w:ascii="宋体" w:hAnsi="宋体" w:eastAsia="宋体" w:cs="宋体"/>
+          <w:kern w:val="0"/>
+          <w:sz w:val="21"/>
+          <w:szCs w:val="21"/>
+          <w:lang w:val="en-US" w:eastAsia="zh-CN" w:bidi="ar"/>
+        </w:rPr>
+        <w:t xml:space="preserve">4.4 理论系统性能分析 </w:t>
+      </w:r>
+    </w:p>
+    <w:p>
+      <w:pPr>
+        <w:keepNext w:val="0"/>
+        <w:keepLines w:val="0"/>
+        <w:widowControl/>
+        <w:suppressLineNumbers w:val="0"/>
+        <w:spacing w:line="26" w:lineRule="atLeast"/>
+        <w:jc w:val="left"/>
+        <w:rPr>
+          <w:sz w:val="21"/>
+          <w:szCs w:val="21"/>
+        </w:rPr>
+      </w:pPr>
+      <w:r>
+        <w:rPr>
+          <w:rFonts w:ascii="宋体" w:hAnsi="宋体" w:eastAsia="宋体" w:cs="宋体"/>
+          <w:kern w:val="0"/>
+          <w:sz w:val="21"/>
+          <w:szCs w:val="21"/>
+          <w:lang w:val="en-US" w:eastAsia="zh-CN" w:bidi="ar"/>
+        </w:rPr>
+        <w:t>4.4 本章小结</w:t>
+      </w:r>
+    </w:p>
+    <w:p>
+      <w:pPr>
+        <w:keepNext w:val="0"/>
+        <w:keepLines w:val="0"/>
+        <w:widowControl/>
+        <w:suppressLineNumbers w:val="0"/>
+        <w:spacing w:line="26" w:lineRule="atLeast"/>
+        <w:jc w:val="left"/>
+        <w:rPr>
+          <w:sz w:val="21"/>
+          <w:szCs w:val="21"/>
+        </w:rPr>
+      </w:pPr>
+      <w:r>
+        <w:rPr>
+          <w:rFonts w:ascii="宋体" w:hAnsi="宋体" w:eastAsia="宋体" w:cs="宋体"/>
+          <w:b/>
+          <w:kern w:val="0"/>
+          <w:sz w:val="30"/>
+          <w:szCs w:val="30"/>
+          <w:lang w:val="en-US" w:eastAsia="zh-CN" w:bidi="ar"/>
+        </w:rPr>
+        <w:t>第五章 系统测试与验证 (各种测试性能 波形图 准确率 对比 P图) 10%</w:t>
+      </w:r>
+    </w:p>
+    <w:p>
+      <w:pPr>
+        <w:keepNext w:val="0"/>
+        <w:keepLines w:val="0"/>
+        <w:widowControl/>
+        <w:suppressLineNumbers w:val="0"/>
+        <w:spacing w:line="26" w:lineRule="atLeast"/>
+        <w:jc w:val="left"/>
+        <w:rPr>
+          <w:sz w:val="21"/>
+          <w:szCs w:val="21"/>
+        </w:rPr>
+      </w:pPr>
+      <w:r>
+        <w:rPr>
+          <w:rFonts w:ascii="宋体" w:hAnsi="宋体" w:eastAsia="宋体" w:cs="宋体"/>
+          <w:kern w:val="0"/>
+          <w:sz w:val="21"/>
+          <w:szCs w:val="21"/>
+          <w:lang w:val="en-US" w:eastAsia="zh-CN" w:bidi="ar"/>
+        </w:rPr>
+        <w:t xml:space="preserve">5.1 系统测试环境搭建 </w:t>
+      </w:r>
+    </w:p>
+    <w:p>
+      <w:pPr>
+        <w:keepNext w:val="0"/>
+        <w:keepLines w:val="0"/>
+        <w:widowControl/>
+        <w:suppressLineNumbers w:val="0"/>
+        <w:spacing w:line="26" w:lineRule="atLeast"/>
+        <w:jc w:val="left"/>
+        <w:rPr>
+          <w:sz w:val="21"/>
+          <w:szCs w:val="21"/>
+        </w:rPr>
+      </w:pPr>
+      <w:r>
+        <w:rPr>
+          <w:rFonts w:ascii="宋体" w:hAnsi="宋体" w:eastAsia="宋体" w:cs="宋体"/>
+          <w:kern w:val="0"/>
+          <w:sz w:val="21"/>
+          <w:szCs w:val="21"/>
+          <w:lang w:val="en-US" w:eastAsia="zh-CN" w:bidi="ar"/>
+        </w:rPr>
+        <w:t>5.2 预处理系统子系统测试</w:t>
+      </w:r>
+    </w:p>
+    <w:p>
+      <w:pPr>
+        <w:keepNext w:val="0"/>
+        <w:keepLines w:val="0"/>
+        <w:widowControl/>
+        <w:suppressLineNumbers w:val="0"/>
+        <w:spacing w:line="26" w:lineRule="atLeast"/>
+        <w:jc w:val="left"/>
+        <w:rPr>
+          <w:sz w:val="21"/>
+          <w:szCs w:val="21"/>
+        </w:rPr>
+      </w:pPr>
+      <w:r>
+        <w:rPr>
+          <w:rFonts w:ascii="宋体" w:hAnsi="宋体" w:eastAsia="宋体" w:cs="宋体"/>
+          <w:kern w:val="0"/>
+          <w:sz w:val="21"/>
+          <w:szCs w:val="21"/>
+          <w:lang w:val="en-US" w:eastAsia="zh-CN" w:bidi="ar"/>
+        </w:rPr>
+        <w:t>5.3 深度神经网络子系统测试</w:t>
+      </w:r>
+    </w:p>
+    <w:p>
+      <w:pPr>
+        <w:keepNext w:val="0"/>
+        <w:keepLines w:val="0"/>
+        <w:widowControl/>
+        <w:suppressLineNumbers w:val="0"/>
+        <w:spacing w:line="26" w:lineRule="atLeast"/>
+        <w:jc w:val="left"/>
+        <w:rPr>
+          <w:sz w:val="21"/>
+          <w:szCs w:val="21"/>
+        </w:rPr>
+      </w:pPr>
+      <w:r>
+        <w:rPr>
+          <w:rFonts w:ascii="宋体" w:hAnsi="宋体" w:eastAsia="宋体" w:cs="宋体"/>
+          <w:kern w:val="0"/>
+          <w:sz w:val="21"/>
+          <w:szCs w:val="21"/>
+          <w:lang w:val="en-US" w:eastAsia="zh-CN" w:bidi="ar"/>
+        </w:rPr>
+        <w:t>5.4 整体系统测试 与性能测试 和能耗对比</w:t>
+      </w:r>
+    </w:p>
+    <w:p>
+      <w:pPr>
+        <w:keepNext w:val="0"/>
+        <w:keepLines w:val="0"/>
+        <w:widowControl/>
+        <w:suppressLineNumbers w:val="0"/>
+        <w:spacing w:line="26" w:lineRule="atLeast"/>
+        <w:jc w:val="left"/>
+        <w:rPr>
+          <w:sz w:val="21"/>
+          <w:szCs w:val="21"/>
+        </w:rPr>
+      </w:pPr>
+      <w:r>
+        <w:rPr>
+          <w:rFonts w:ascii="宋体" w:hAnsi="宋体" w:eastAsia="宋体" w:cs="宋体"/>
+          <w:b/>
+          <w:kern w:val="0"/>
+          <w:sz w:val="30"/>
+          <w:szCs w:val="30"/>
+          <w:lang w:val="en-US" w:eastAsia="zh-CN" w:bidi="ar"/>
+        </w:rPr>
+        <w:t>第六章 总结与展望 (5%)</w:t>
+      </w:r>
+    </w:p>
+    <w:p>
+      <w:pPr>
+        <w:keepNext w:val="0"/>
+        <w:keepLines w:val="0"/>
+        <w:widowControl/>
+        <w:suppressLineNumbers w:val="0"/>
+        <w:spacing w:line="26" w:lineRule="atLeast"/>
+        <w:jc w:val="left"/>
+        <w:rPr>
+          <w:sz w:val="21"/>
+          <w:szCs w:val="21"/>
+        </w:rPr>
+      </w:pPr>
+      <w:r>
+        <w:rPr>
+          <w:rFonts w:ascii="宋体" w:hAnsi="宋体" w:eastAsia="宋体" w:cs="宋体"/>
+          <w:kern w:val="0"/>
+          <w:sz w:val="21"/>
+          <w:szCs w:val="21"/>
+          <w:lang w:val="en-US" w:eastAsia="zh-CN" w:bidi="ar"/>
+        </w:rPr>
+        <w:t>6.1 工作总结</w:t>
+      </w:r>
+    </w:p>
+    <w:p>
+      <w:pPr>
+        <w:keepNext w:val="0"/>
+        <w:keepLines w:val="0"/>
+        <w:widowControl/>
+        <w:suppressLineNumbers w:val="0"/>
+        <w:spacing w:line="26" w:lineRule="atLeast"/>
+        <w:jc w:val="left"/>
+        <w:rPr>
+          <w:sz w:val="21"/>
+          <w:szCs w:val="21"/>
+        </w:rPr>
+      </w:pPr>
+      <w:r>
+        <w:rPr>
+          <w:rFonts w:ascii="宋体" w:hAnsi="宋体" w:eastAsia="宋体" w:cs="宋体"/>
+          <w:kern w:val="0"/>
+          <w:sz w:val="21"/>
+          <w:szCs w:val="21"/>
+          <w:lang w:val="en-US" w:eastAsia="zh-CN" w:bidi="ar"/>
+        </w:rPr>
+        <w:t>6.2 工作展望</w:t>
+      </w:r>
+    </w:p>
+    <w:p>
+      <w:pPr>
         <w:numPr>
           <w:ilvl w:val="0"/>
           <w:numId w:val="0"/>
@@ -8360,6 +8489,26 @@
     </w:sectPr>
   </w:body>
 </w:document>
+</file>
+
+<file path=word/numbering.xml><?xml version="1.0" encoding="utf-8"?>
+<w:numbering xmlns:wpc="http://schemas.microsoft.com/office/word/2010/wordprocessingCanvas" xmlns:mc="http://schemas.openxmlformats.org/markup-compatibility/2006" xmlns:o="urn:schemas-microsoft-com:office:office" xmlns:r="http://schemas.openxmlformats.org/officeDocument/2006/relationships" xmlns:m="http://schemas.openxmlformats.org/officeDocument/2006/math" xmlns:v="urn:schemas-microsoft-com:vml" xmlns:wp14="http://schemas.microsoft.com/office/word/2010/wordprocessingDrawing" xmlns:wp="http://schemas.openxmlformats.org/drawingml/2006/wordprocessingDrawing" xmlns:w10="urn:schemas-microsoft-com:office:word" xmlns:w="http://schemas.openxmlformats.org/wordprocessingml/2006/main" xmlns:w14="http://schemas.microsoft.com/office/word/2010/wordml" xmlns:wpg="http://schemas.microsoft.com/office/word/2010/wordprocessingGroup" xmlns:wpi="http://schemas.microsoft.com/office/word/2010/wordprocessingInk" xmlns:wne="http://schemas.microsoft.com/office/word/2006/wordml" xmlns:wps="http://schemas.microsoft.com/office/word/2010/wordprocessingShape" mc:Ignorable="w14 wp14">
+  <w:abstractNum w:abstractNumId="0">
+    <w:nsid w:val="776BAB05"/>
+    <w:multiLevelType w:val="singleLevel"/>
+    <w:tmpl w:val="776BAB05"/>
+    <w:lvl w:ilvl="0" w:tentative="0">
+      <w:start w:val="2"/>
+      <w:numFmt w:val="decimal"/>
+      <w:suff w:val="space"/>
+      <w:lvlText w:val="(%1)"/>
+      <w:lvlJc w:val="left"/>
+    </w:lvl>
+  </w:abstractNum>
+  <w:num w:numId="1">
+    <w:abstractNumId w:val="0"/>
+  </w:num>
+</w:numbering>
 </file>
 
 <file path=word/styles.xml><?xml version="1.0" encoding="utf-8"?>

--- a/doc/论文初稿/论文初稿.docx
+++ b/doc/论文初稿/论文初稿.docx
@@ -1934,7 +1934,7 @@
           <w:rFonts w:hint="eastAsia" w:ascii="Arial" w:hAnsi="Arial" w:eastAsia="宋体" w:cs="Arial"/>
           <w:i w:val="0"/>
           <w:caps w:val="0"/>
-          <w:color w:val="0000FF"/>
+          <w:color w:val="333333"/>
           <w:spacing w:val="0"/>
           <w:kern w:val="0"/>
           <w:sz w:val="21"/>
@@ -1956,29 +1956,14 @@
           <w:shd w:val="clear" w:fill="FFFFFF"/>
           <w:lang w:val="en-US" w:eastAsia="zh-CN" w:bidi="ar"/>
         </w:rPr>
-        <w:t xml:space="preserve">The German Traffic Sign Recognition Benchmark是IJCNN 2011举办的一个图像分类挑战赛，其提供了GTSRB数据集，共包含了43类交通标志，训练样本39209张，测试样本12630张。提供的样本图像中包含了标志区域及其周围10%的区域（这是为采用边缘方法者所考虑），样本图像尺寸范围为15x15到250x250，当然它不一定是正方形。 </w:t>
-      </w:r>
-      <w:r>
-        <w:rPr>
-          <w:rFonts w:hint="default" w:ascii="Arial" w:hAnsi="Arial" w:eastAsia="宋体" w:cs="Arial"/>
-          <w:i w:val="0"/>
-          <w:caps w:val="0"/>
-          <w:color w:val="0000FF"/>
-          <w:spacing w:val="0"/>
-          <w:kern w:val="0"/>
-          <w:sz w:val="21"/>
-          <w:szCs w:val="21"/>
-          <w:shd w:val="clear" w:fill="FFFFFF"/>
-          <w:lang w:val="en-US" w:eastAsia="zh-CN" w:bidi="ar"/>
-        </w:rPr>
-        <w:t>每张图由90%的主体交通标志和10%的周边构成，即不用考虑分割的问题</w:t>
+        <w:t>The German Traffic Sign Recognition Benchmark是IJCNN 2011举办的一个图像分类挑战赛，其提供了GTSRB数据集，共包含了43类交通标志，训练样本39209张，测试样本12630张。提供的样本图像中包含了标志区域及其周围10%的区域（这是为采用边缘方法者所考虑），样本图像尺寸范围为15x15到250x250，当然它不一定是正方形。 每张图由90%的主体交通标志和10%的周边构成，即不用考虑分割的问题</w:t>
       </w:r>
       <w:r>
         <w:rPr>
           <w:rFonts w:hint="eastAsia" w:ascii="Arial" w:hAnsi="Arial" w:eastAsia="宋体" w:cs="Arial"/>
           <w:i w:val="0"/>
           <w:caps w:val="0"/>
-          <w:color w:val="0000FF"/>
+          <w:color w:val="333333"/>
           <w:spacing w:val="0"/>
           <w:kern w:val="0"/>
           <w:sz w:val="21"/>
@@ -2005,6 +1990,8 @@
         </w:rPr>
         <w:t>2.2.2 图像色彩空间 （RGB-&gt;HSV转换）</w:t>
       </w:r>
+      <w:bookmarkStart w:id="11" w:name="_GoBack"/>
+      <w:bookmarkEnd w:id="11"/>
     </w:p>
     <w:p>
       <w:pPr>
@@ -2299,8 +2286,6 @@
         </w:rPr>
         <w:t>HSV色彩空间</w:t>
       </w:r>
-      <w:bookmarkStart w:id="11" w:name="_GoBack"/>
-      <w:bookmarkEnd w:id="11"/>
     </w:p>
     <w:p>
       <w:pPr>
@@ -2405,11 +2390,11 @@
       </w:pPr>
       <w:bookmarkStart w:id="0" w:name="饱和度S"/>
       <w:bookmarkEnd w:id="0"/>
-      <w:bookmarkStart w:id="1" w:name="1-2"/>
+      <w:bookmarkStart w:id="1" w:name="1_2"/>
       <w:bookmarkEnd w:id="1"/>
       <w:bookmarkStart w:id="2" w:name="sub8445478_1_2"/>
       <w:bookmarkEnd w:id="2"/>
-      <w:bookmarkStart w:id="3" w:name="1_2"/>
+      <w:bookmarkStart w:id="3" w:name="1-2"/>
       <w:bookmarkEnd w:id="3"/>
       <w:r>
         <w:rPr>
@@ -2489,11 +2474,11 @@
           <w:lang w:val="en-US" w:eastAsia="zh-CN" w:bidi="ar"/>
         </w:rPr>
       </w:pPr>
-      <w:bookmarkStart w:id="4" w:name="明度V"/>
+      <w:bookmarkStart w:id="4" w:name="sub8445478_1_3"/>
       <w:bookmarkEnd w:id="4"/>
-      <w:bookmarkStart w:id="5" w:name="1_3"/>
+      <w:bookmarkStart w:id="5" w:name="明度V"/>
       <w:bookmarkEnd w:id="5"/>
-      <w:bookmarkStart w:id="6" w:name="sub8445478_1_3"/>
+      <w:bookmarkStart w:id="6" w:name="1_3"/>
       <w:bookmarkEnd w:id="6"/>
       <w:bookmarkStart w:id="7" w:name="1-3"/>
       <w:bookmarkEnd w:id="7"/>
@@ -2646,9 +2631,9 @@
       </w:pPr>
       <w:bookmarkStart w:id="8" w:name="六棱锥"/>
       <w:bookmarkEnd w:id="8"/>
-      <w:bookmarkStart w:id="9" w:name="2"/>
+      <w:bookmarkStart w:id="9" w:name="sub8445478_2"/>
       <w:bookmarkEnd w:id="9"/>
-      <w:bookmarkStart w:id="10" w:name="sub8445478_2"/>
+      <w:bookmarkStart w:id="10" w:name="2"/>
       <w:bookmarkEnd w:id="10"/>
       <w:r>
         <w:rPr>
@@ -8606,7 +8591,7 @@
     <w:lsdException w:unhideWhenUsed="0" w:uiPriority="0" w:semiHidden="0" w:name="Body Text Indent 2"/>
     <w:lsdException w:unhideWhenUsed="0" w:uiPriority="0" w:semiHidden="0" w:name="Body Text Indent 3"/>
     <w:lsdException w:unhideWhenUsed="0" w:uiPriority="0" w:semiHidden="0" w:name="Block Text"/>
-    <w:lsdException w:unhideWhenUsed="0" w:uiPriority="0" w:semiHidden="0" w:name="Hyperlink"/>
+    <w:lsdException w:qFormat="1" w:unhideWhenUsed="0" w:uiPriority="0" w:semiHidden="0" w:name="Hyperlink"/>
     <w:lsdException w:unhideWhenUsed="0" w:uiPriority="0" w:semiHidden="0" w:name="FollowedHyperlink"/>
     <w:lsdException w:qFormat="1" w:unhideWhenUsed="0" w:uiPriority="0" w:semiHidden="0" w:name="Strong"/>
     <w:lsdException w:qFormat="1" w:unhideWhenUsed="0" w:uiPriority="0" w:semiHidden="0" w:name="Emphasis"/>
@@ -8922,6 +8907,7 @@
   <w:style w:type="character" w:styleId="10">
     <w:name w:val="Hyperlink"/>
     <w:basedOn w:val="7"/>
+    <w:qFormat/>
     <w:uiPriority w:val="0"/>
     <w:rPr>
       <w:color w:val="0000FF"/>

--- a/doc/论文初稿/论文初稿.docx
+++ b/doc/论文初稿/论文初稿.docx
@@ -1990,8 +1990,6 @@
         </w:rPr>
         <w:t>2.2.2 图像色彩空间 （RGB-&gt;HSV转换）</w:t>
       </w:r>
-      <w:bookmarkStart w:id="11" w:name="_GoBack"/>
-      <w:bookmarkEnd w:id="11"/>
     </w:p>
     <w:p>
       <w:pPr>
@@ -2388,13 +2386,13 @@
           <w:lang w:val="en-US" w:eastAsia="zh-CN" w:bidi="ar"/>
         </w:rPr>
       </w:pPr>
-      <w:bookmarkStart w:id="0" w:name="饱和度S"/>
+      <w:bookmarkStart w:id="0" w:name="1-2"/>
       <w:bookmarkEnd w:id="0"/>
-      <w:bookmarkStart w:id="1" w:name="1_2"/>
+      <w:bookmarkStart w:id="1" w:name="饱和度S"/>
       <w:bookmarkEnd w:id="1"/>
-      <w:bookmarkStart w:id="2" w:name="sub8445478_1_2"/>
+      <w:bookmarkStart w:id="2" w:name="1_2"/>
       <w:bookmarkEnd w:id="2"/>
-      <w:bookmarkStart w:id="3" w:name="1-2"/>
+      <w:bookmarkStart w:id="3" w:name="sub8445478_1_2"/>
       <w:bookmarkEnd w:id="3"/>
       <w:r>
         <w:rPr>
@@ -2476,11 +2474,11 @@
       </w:pPr>
       <w:bookmarkStart w:id="4" w:name="sub8445478_1_3"/>
       <w:bookmarkEnd w:id="4"/>
-      <w:bookmarkStart w:id="5" w:name="明度V"/>
+      <w:bookmarkStart w:id="5" w:name="1_3"/>
       <w:bookmarkEnd w:id="5"/>
-      <w:bookmarkStart w:id="6" w:name="1_3"/>
+      <w:bookmarkStart w:id="6" w:name="1-3"/>
       <w:bookmarkEnd w:id="6"/>
-      <w:bookmarkStart w:id="7" w:name="1-3"/>
+      <w:bookmarkStart w:id="7" w:name="明度V"/>
       <w:bookmarkEnd w:id="7"/>
       <w:r>
         <w:rPr>
@@ -2567,7 +2565,24 @@
           <w:shd w:val="clear" w:fill="FFFFFF"/>
           <w:lang w:val="en-US" w:eastAsia="zh-CN" w:bidi="ar"/>
         </w:rPr>
-        <w:t>RGB和CMY颜色模型都是面向硬件的，而HSV（Hue Saturation Value）颜色模型是面向用户的。</w:t>
+        <w:t>RGB颜色</w:t>
+      </w:r>
+      <w:bookmarkStart w:id="11" w:name="_GoBack"/>
+      <w:bookmarkEnd w:id="11"/>
+      <w:r>
+        <w:rPr>
+          <w:rFonts w:hint="default" w:ascii="Arial" w:hAnsi="Arial" w:eastAsia="宋体" w:cs="Arial"/>
+          <w:i w:val="0"/>
+          <w:caps w:val="0"/>
+          <w:color w:val="333333"/>
+          <w:spacing w:val="0"/>
+          <w:kern w:val="0"/>
+          <w:sz w:val="21"/>
+          <w:szCs w:val="21"/>
+          <w:shd w:val="clear" w:fill="FFFFFF"/>
+          <w:lang w:val="en-US" w:eastAsia="zh-CN" w:bidi="ar"/>
+        </w:rPr>
+        <w:t>是面向硬件的，而HSV（Hue Saturation Value）颜色模型是面向用户的。</w:t>
       </w:r>
     </w:p>
     <w:p>
@@ -2581,13 +2596,258 @@
         <w:ind w:left="0" w:firstLine="420"/>
         <w:jc w:val="left"/>
         <w:rPr>
+          <w:rFonts w:hint="default" w:ascii="Arial" w:hAnsi="Arial" w:eastAsia="宋体" w:cs="Arial"/>
+          <w:i w:val="0"/>
+          <w:caps w:val="0"/>
+          <w:color w:val="333333"/>
+          <w:spacing w:val="0"/>
+          <w:kern w:val="0"/>
+          <w:sz w:val="21"/>
+          <w:szCs w:val="21"/>
+          <w:shd w:val="clear" w:fill="FFFFFF"/>
+          <w:lang w:val="en-US" w:eastAsia="zh-CN" w:bidi="ar"/>
+        </w:rPr>
+      </w:pPr>
+    </w:p>
+    <w:p>
+      <w:pPr>
+        <w:keepNext w:val="0"/>
+        <w:keepLines w:val="0"/>
+        <w:widowControl/>
+        <w:suppressLineNumbers w:val="0"/>
+        <w:shd w:val="clear" w:fill="FFFFFF"/>
+        <w:spacing w:after="225" w:afterAutospacing="0" w:line="360" w:lineRule="atLeast"/>
+        <w:ind w:left="0" w:firstLine="420"/>
+        <w:jc w:val="left"/>
+        <w:rPr>
+          <w:rFonts w:hint="default" w:ascii="Arial" w:hAnsi="Arial" w:eastAsia="宋体" w:cs="Arial"/>
+          <w:i w:val="0"/>
+          <w:caps w:val="0"/>
+          <w:color w:val="333333"/>
+          <w:spacing w:val="0"/>
+          <w:kern w:val="0"/>
+          <w:sz w:val="21"/>
+          <w:szCs w:val="21"/>
+          <w:shd w:val="clear" w:fill="FFFFFF"/>
+          <w:lang w:val="en-US" w:eastAsia="zh-CN" w:bidi="ar"/>
+        </w:rPr>
+      </w:pPr>
+    </w:p>
+    <w:p>
+      <w:pPr>
+        <w:keepNext w:val="0"/>
+        <w:keepLines w:val="0"/>
+        <w:widowControl/>
+        <w:suppressLineNumbers w:val="0"/>
+        <w:shd w:val="clear" w:fill="FFFFFF"/>
+        <w:spacing w:after="225" w:afterAutospacing="0" w:line="360" w:lineRule="atLeast"/>
+        <w:ind w:left="0" w:firstLine="420"/>
+        <w:jc w:val="left"/>
+        <w:rPr>
+          <w:rFonts w:hint="default" w:ascii="Arial" w:hAnsi="Arial" w:eastAsia="宋体" w:cs="Arial"/>
+          <w:i w:val="0"/>
+          <w:caps w:val="0"/>
+          <w:color w:val="333333"/>
+          <w:spacing w:val="0"/>
+          <w:kern w:val="0"/>
+          <w:sz w:val="21"/>
+          <w:szCs w:val="21"/>
+          <w:shd w:val="clear" w:fill="FFFFFF"/>
+          <w:lang w:val="en-US" w:eastAsia="zh-CN" w:bidi="ar"/>
+        </w:rPr>
+      </w:pPr>
+    </w:p>
+    <w:p>
+      <w:pPr>
+        <w:keepNext w:val="0"/>
+        <w:keepLines w:val="0"/>
+        <w:widowControl/>
+        <w:suppressLineNumbers w:val="0"/>
+        <w:shd w:val="clear" w:fill="FFFFFF"/>
+        <w:spacing w:after="225" w:afterAutospacing="0" w:line="360" w:lineRule="atLeast"/>
+        <w:ind w:left="0" w:firstLine="420"/>
+        <w:jc w:val="left"/>
+        <w:rPr>
+          <w:rFonts w:hint="default" w:ascii="Arial" w:hAnsi="Arial" w:eastAsia="宋体" w:cs="Arial"/>
+          <w:i w:val="0"/>
+          <w:caps w:val="0"/>
+          <w:color w:val="333333"/>
+          <w:spacing w:val="0"/>
+          <w:kern w:val="0"/>
+          <w:sz w:val="21"/>
+          <w:szCs w:val="21"/>
+          <w:shd w:val="clear" w:fill="FFFFFF"/>
+          <w:lang w:val="en-US" w:eastAsia="zh-CN" w:bidi="ar"/>
+        </w:rPr>
+      </w:pPr>
+      <w:r>
+        <w:rPr>
+          <w:rFonts w:hint="eastAsia" w:ascii="Arial" w:hAnsi="Arial" w:eastAsia="宋体" w:cs="Arial"/>
+          <w:i w:val="0"/>
+          <w:caps w:val="0"/>
+          <w:color w:val="333333"/>
+          <w:spacing w:val="0"/>
+          <w:kern w:val="0"/>
+          <w:sz w:val="21"/>
+          <w:szCs w:val="21"/>
+          <w:shd w:val="clear" w:fill="FFFFFF"/>
+          <w:lang w:val="en-US" w:eastAsia="zh-CN" w:bidi="ar"/>
+        </w:rPr>
+        <w:t xml:space="preserve"> 图：RGB色彩空间</w:t>
+      </w:r>
+    </w:p>
+    <w:p>
+      <w:pPr>
+        <w:keepNext w:val="0"/>
+        <w:keepLines w:val="0"/>
+        <w:widowControl/>
+        <w:suppressLineNumbers w:val="0"/>
+        <w:shd w:val="clear" w:fill="FFFFFF"/>
+        <w:spacing w:after="225" w:afterAutospacing="0" w:line="360" w:lineRule="atLeast"/>
+        <w:ind w:left="0" w:firstLine="420"/>
+        <w:jc w:val="left"/>
+        <w:rPr>
+          <w:rFonts w:hint="default" w:ascii="Arial" w:hAnsi="Arial" w:eastAsia="宋体" w:cs="Arial"/>
+          <w:i w:val="0"/>
+          <w:caps w:val="0"/>
+          <w:color w:val="333333"/>
+          <w:spacing w:val="0"/>
+          <w:kern w:val="0"/>
+          <w:sz w:val="21"/>
+          <w:szCs w:val="21"/>
+          <w:shd w:val="clear" w:fill="FFFFFF"/>
+          <w:lang w:val="en-US" w:eastAsia="zh-CN" w:bidi="ar"/>
+        </w:rPr>
+      </w:pPr>
+    </w:p>
+    <w:p>
+      <w:pPr>
+        <w:keepNext w:val="0"/>
+        <w:keepLines w:val="0"/>
+        <w:widowControl/>
+        <w:suppressLineNumbers w:val="0"/>
+        <w:shd w:val="clear" w:fill="FFFFFF"/>
+        <w:spacing w:after="225" w:afterAutospacing="0" w:line="360" w:lineRule="atLeast"/>
+        <w:ind w:left="0" w:firstLine="420"/>
+        <w:jc w:val="left"/>
+        <w:rPr>
+          <w:rFonts w:hint="default" w:ascii="Arial" w:hAnsi="Arial" w:eastAsia="宋体" w:cs="Arial"/>
+          <w:i w:val="0"/>
+          <w:caps w:val="0"/>
+          <w:color w:val="333333"/>
+          <w:spacing w:val="0"/>
+          <w:kern w:val="0"/>
+          <w:sz w:val="20"/>
+          <w:szCs w:val="20"/>
+          <w:shd w:val="clear" w:fill="FFFFFF"/>
+          <w:lang w:val="en-US" w:eastAsia="zh-CN" w:bidi="ar"/>
+        </w:rPr>
+      </w:pPr>
+      <w:r>
+        <w:rPr>
+          <w:rFonts w:hint="default" w:ascii="Arial" w:hAnsi="Arial" w:eastAsia="宋体" w:cs="Arial"/>
+          <w:i w:val="0"/>
+          <w:caps w:val="0"/>
+          <w:color w:val="333333"/>
+          <w:spacing w:val="0"/>
+          <w:kern w:val="0"/>
+          <w:sz w:val="21"/>
+          <w:szCs w:val="21"/>
+          <w:shd w:val="clear" w:fill="FFFFFF"/>
+          <w:lang w:val="en-US" w:eastAsia="zh-CN" w:bidi="ar"/>
+        </w:rPr>
+        <w:t>HSV模型的三维表示从RGB立方体演化而来。</w:t>
+      </w:r>
+      <w:r>
+        <w:rPr>
+          <w:rFonts w:ascii="宋体" w:hAnsi="宋体" w:eastAsia="宋体" w:cs="宋体"/>
+          <w:sz w:val="24"/>
+          <w:szCs w:val="24"/>
+        </w:rPr>
+        <w:drawing>
+          <wp:anchor distT="0" distB="0" distL="114300" distR="114300" simplePos="0" relativeHeight="251658240" behindDoc="0" locked="0" layoutInCell="1" allowOverlap="1">
+            <wp:simplePos x="0" y="0"/>
+            <wp:positionH relativeFrom="column">
+              <wp:posOffset>1598930</wp:posOffset>
+            </wp:positionH>
+            <wp:positionV relativeFrom="paragraph">
+              <wp:posOffset>-9781540</wp:posOffset>
+            </wp:positionV>
+            <wp:extent cx="3390900" cy="2543810"/>
+            <wp:effectExtent l="0" t="0" r="7620" b="1270"/>
+            <wp:wrapTopAndBottom/>
+            <wp:docPr id="1" name="图片 1" descr="IMG_256"/>
+            <wp:cNvGraphicFramePr>
+              <a:graphicFrameLocks xmlns:a="http://schemas.openxmlformats.org/drawingml/2006/main" noChangeAspect="1"/>
+            </wp:cNvGraphicFramePr>
+            <a:graphic xmlns:a="http://schemas.openxmlformats.org/drawingml/2006/main">
+              <a:graphicData uri="http://schemas.openxmlformats.org/drawingml/2006/picture">
+                <pic:pic xmlns:pic="http://schemas.openxmlformats.org/drawingml/2006/picture">
+                  <pic:nvPicPr>
+                    <pic:cNvPr id="1" name="图片 1" descr="IMG_256"/>
+                    <pic:cNvPicPr>
+                      <a:picLocks noChangeAspect="1"/>
+                    </pic:cNvPicPr>
+                  </pic:nvPicPr>
+                  <pic:blipFill>
+                    <a:blip r:embed="rId4"/>
+                    <a:stretch>
+                      <a:fillRect/>
+                    </a:stretch>
+                  </pic:blipFill>
+                  <pic:spPr>
+                    <a:xfrm>
+                      <a:off x="0" y="0"/>
+                      <a:ext cx="3390900" cy="2543810"/>
+                    </a:xfrm>
+                    <a:prstGeom prst="rect">
+                      <a:avLst/>
+                    </a:prstGeom>
+                    <a:noFill/>
+                    <a:ln w="9525">
+                      <a:noFill/>
+                    </a:ln>
+                  </pic:spPr>
+                </pic:pic>
+              </a:graphicData>
+            </a:graphic>
+          </wp:anchor>
+        </w:drawing>
+      </w:r>
+      <w:r>
+        <w:rPr>
+          <w:rFonts w:hint="default" w:ascii="Arial" w:hAnsi="Arial" w:eastAsia="宋体" w:cs="Arial"/>
+          <w:i w:val="0"/>
+          <w:caps w:val="0"/>
+          <w:color w:val="333333"/>
+          <w:spacing w:val="0"/>
+          <w:kern w:val="0"/>
+          <w:sz w:val="20"/>
+          <w:szCs w:val="20"/>
+          <w:shd w:val="clear" w:fill="FFFFFF"/>
+          <w:lang w:val="en-US" w:eastAsia="zh-CN" w:bidi="ar"/>
+        </w:rPr>
+        <w:t>设想从RGB沿立方体对角线的白色顶点</w:t>
+      </w:r>
+    </w:p>
+    <w:p>
+      <w:pPr>
+        <w:keepNext w:val="0"/>
+        <w:keepLines w:val="0"/>
+        <w:widowControl/>
+        <w:suppressLineNumbers w:val="0"/>
+        <w:shd w:val="clear" w:fill="FFFFFF"/>
+        <w:spacing w:after="225" w:afterAutospacing="0" w:line="360" w:lineRule="atLeast"/>
+        <w:ind w:left="0" w:firstLine="420"/>
+        <w:jc w:val="left"/>
+        <w:rPr>
           <w:rFonts w:hint="default" w:ascii="Arial" w:hAnsi="Arial" w:cs="Arial"/>
           <w:i w:val="0"/>
           <w:caps w:val="0"/>
           <w:color w:val="333333"/>
           <w:spacing w:val="0"/>
-          <w:sz w:val="21"/>
-          <w:szCs w:val="21"/>
+          <w:sz w:val="20"/>
+          <w:szCs w:val="20"/>
         </w:rPr>
       </w:pPr>
       <w:r>
@@ -2598,12 +2858,12 @@
           <w:color w:val="333333"/>
           <w:spacing w:val="0"/>
           <w:kern w:val="0"/>
-          <w:sz w:val="21"/>
-          <w:szCs w:val="21"/>
-          <w:shd w:val="clear" w:fill="FFFFFF"/>
-          <w:lang w:val="en-US" w:eastAsia="zh-CN" w:bidi="ar"/>
-        </w:rPr>
-        <w:t>HSV模型的三维表示从RGB立方体演化而来。设想从RGB沿立方体对角线的白色顶点向黑色顶点观察，就可以看到立方体的六边形外形。六边形边界表示色彩，水平轴表示纯度，明度沿垂直轴测量。</w:t>
+          <w:sz w:val="20"/>
+          <w:szCs w:val="20"/>
+          <w:shd w:val="clear" w:fill="FFFFFF"/>
+          <w:lang w:val="en-US" w:eastAsia="zh-CN" w:bidi="ar"/>
+        </w:rPr>
+        <w:t>向黑色顶点观察，就可以看到立方体的六边形外形。六边形边界表示色彩，水平轴表示纯度，明度沿垂直轴测量。</w:t>
       </w:r>
     </w:p>
     <w:p>
@@ -2629,11 +2889,11 @@
           <w:szCs w:val="33"/>
         </w:rPr>
       </w:pPr>
-      <w:bookmarkStart w:id="8" w:name="六棱锥"/>
+      <w:bookmarkStart w:id="8" w:name="sub8445478_2"/>
       <w:bookmarkEnd w:id="8"/>
-      <w:bookmarkStart w:id="9" w:name="sub8445478_2"/>
+      <w:bookmarkStart w:id="9" w:name="2"/>
       <w:bookmarkEnd w:id="9"/>
-      <w:bookmarkStart w:id="10" w:name="2"/>
+      <w:bookmarkStart w:id="10" w:name="六棱锥"/>
       <w:bookmarkEnd w:id="10"/>
       <w:r>
         <w:rPr>
@@ -2659,7 +2919,7 @@
                     </pic:cNvPicPr>
                   </pic:nvPicPr>
                   <pic:blipFill>
-                    <a:blip r:embed="rId4"/>
+                    <a:blip r:embed="rId5"/>
                     <a:stretch>
                       <a:fillRect/>
                     </a:stretch>
@@ -2692,6 +2952,23 @@
           <w:lang w:val="en-US" w:eastAsia="zh-CN"/>
         </w:rPr>
       </w:pPr>
+      <w:r>
+        <w:rPr>
+          <w:rFonts w:hint="eastAsia"/>
+          <w:b/>
+          <w:lang w:val="en-US" w:eastAsia="zh-CN"/>
+        </w:rPr>
+        <w:t>图：HSV色彩空间</w:t>
+      </w:r>
+    </w:p>
+    <w:p>
+      <w:pPr>
+        <w:rPr>
+          <w:rFonts w:hint="eastAsia"/>
+          <w:b/>
+          <w:lang w:val="en-US" w:eastAsia="zh-CN"/>
+        </w:rPr>
+      </w:pPr>
     </w:p>
     <w:p>
       <w:pPr>
@@ -2996,7 +3273,7 @@
                     </pic:cNvPicPr>
                   </pic:nvPicPr>
                   <pic:blipFill>
-                    <a:blip r:embed="rId5"/>
+                    <a:blip r:embed="rId6"/>
                     <a:stretch>
                       <a:fillRect/>
                     </a:stretch>
@@ -3106,7 +3383,7 @@
                     </pic:cNvPicPr>
                   </pic:nvPicPr>
                   <pic:blipFill>
-                    <a:blip r:embed="rId6"/>
+                    <a:blip r:embed="rId7"/>
                     <a:stretch>
                       <a:fillRect/>
                     </a:stretch>
@@ -3172,7 +3449,7 @@
                     </pic:cNvPicPr>
                   </pic:nvPicPr>
                   <pic:blipFill>
-                    <a:blip r:embed="rId7"/>
+                    <a:blip r:embed="rId8"/>
                     <a:stretch>
                       <a:fillRect/>
                     </a:stretch>
@@ -3273,7 +3550,7 @@
                     </pic:cNvPicPr>
                   </pic:nvPicPr>
                   <pic:blipFill>
-                    <a:blip r:embed="rId7"/>
+                    <a:blip r:embed="rId8"/>
                     <a:stretch>
                       <a:fillRect/>
                     </a:stretch>
@@ -3374,7 +3651,7 @@
                     </pic:cNvPicPr>
                   </pic:nvPicPr>
                   <pic:blipFill>
-                    <a:blip r:embed="rId7"/>
+                    <a:blip r:embed="rId8"/>
                     <a:stretch>
                       <a:fillRect/>
                     </a:stretch>
@@ -3440,7 +3717,7 @@
                     </pic:cNvPicPr>
                   </pic:nvPicPr>
                   <pic:blipFill>
-                    <a:blip r:embed="rId7"/>
+                    <a:blip r:embed="rId8"/>
                     <a:stretch>
                       <a:fillRect/>
                     </a:stretch>
@@ -3528,7 +3805,7 @@
                     </pic:cNvPicPr>
                   </pic:nvPicPr>
                   <pic:blipFill>
-                    <a:blip r:embed="rId8"/>
+                    <a:blip r:embed="rId9"/>
                     <a:stretch>
                       <a:fillRect/>
                     </a:stretch>
@@ -3703,7 +3980,7 @@
                     </pic:cNvPicPr>
                   </pic:nvPicPr>
                   <pic:blipFill>
-                    <a:blip r:embed="rId7"/>
+                    <a:blip r:embed="rId8"/>
                     <a:stretch>
                       <a:fillRect/>
                     </a:stretch>
@@ -3769,7 +4046,7 @@
                     </pic:cNvPicPr>
                   </pic:nvPicPr>
                   <pic:blipFill>
-                    <a:blip r:embed="rId7"/>
+                    <a:blip r:embed="rId8"/>
                     <a:stretch>
                       <a:fillRect/>
                     </a:stretch>
@@ -4768,7 +5045,7 @@
             <wp:extent cx="6667500" cy="1838325"/>
             <wp:effectExtent l="0" t="0" r="0" b="9525"/>
             <wp:docPr id="25" name="图片 17" descr="IMG_259">
-              <a:hlinkClick xmlns:a="http://schemas.openxmlformats.org/drawingml/2006/main" r:id="rId9"/>
+              <a:hlinkClick xmlns:a="http://schemas.openxmlformats.org/drawingml/2006/main" r:id="rId10"/>
             </wp:docPr>
             <wp:cNvGraphicFramePr>
               <a:graphicFrameLocks xmlns:a="http://schemas.openxmlformats.org/drawingml/2006/main" noChangeAspect="1"/>
@@ -4783,7 +5060,7 @@
                     </pic:cNvPicPr>
                   </pic:nvPicPr>
                   <pic:blipFill>
-                    <a:blip r:embed="rId10"/>
+                    <a:blip r:embed="rId11"/>
                     <a:stretch>
                       <a:fillRect/>
                     </a:stretch>
@@ -6035,7 +6312,7 @@
             <wp:extent cx="4095750" cy="1666875"/>
             <wp:effectExtent l="0" t="0" r="0" b="9525"/>
             <wp:docPr id="19" name="图片 18" descr="IMG_260">
-              <a:hlinkClick xmlns:a="http://schemas.openxmlformats.org/drawingml/2006/main" r:id="rId11"/>
+              <a:hlinkClick xmlns:a="http://schemas.openxmlformats.org/drawingml/2006/main" r:id="rId12"/>
             </wp:docPr>
             <wp:cNvGraphicFramePr>
               <a:graphicFrameLocks xmlns:a="http://schemas.openxmlformats.org/drawingml/2006/main" noChangeAspect="1"/>
@@ -6050,7 +6327,7 @@
                     </pic:cNvPicPr>
                   </pic:nvPicPr>
                   <pic:blipFill>
-                    <a:blip r:embed="rId12"/>
+                    <a:blip r:embed="rId13"/>
                     <a:stretch>
                       <a:fillRect/>
                     </a:stretch>
@@ -6147,7 +6424,7 @@
             <wp:extent cx="2838450" cy="1838325"/>
             <wp:effectExtent l="0" t="0" r="0" b="9525"/>
             <wp:docPr id="17" name="图片 19" descr="IMG_261">
-              <a:hlinkClick xmlns:a="http://schemas.openxmlformats.org/drawingml/2006/main" r:id="rId13"/>
+              <a:hlinkClick xmlns:a="http://schemas.openxmlformats.org/drawingml/2006/main" r:id="rId14"/>
             </wp:docPr>
             <wp:cNvGraphicFramePr>
               <a:graphicFrameLocks xmlns:a="http://schemas.openxmlformats.org/drawingml/2006/main" noChangeAspect="1"/>
@@ -6162,7 +6439,7 @@
                     </pic:cNvPicPr>
                   </pic:nvPicPr>
                   <pic:blipFill>
-                    <a:blip r:embed="rId14"/>
+                    <a:blip r:embed="rId15"/>
                     <a:stretch>
                       <a:fillRect/>
                     </a:stretch>
@@ -6259,7 +6536,7 @@
             <wp:extent cx="4086225" cy="2466975"/>
             <wp:effectExtent l="0" t="0" r="9525" b="9525"/>
             <wp:docPr id="16" name="图片 20" descr="IMG_262">
-              <a:hlinkClick xmlns:a="http://schemas.openxmlformats.org/drawingml/2006/main" r:id="rId15"/>
+              <a:hlinkClick xmlns:a="http://schemas.openxmlformats.org/drawingml/2006/main" r:id="rId16"/>
             </wp:docPr>
             <wp:cNvGraphicFramePr>
               <a:graphicFrameLocks xmlns:a="http://schemas.openxmlformats.org/drawingml/2006/main" noChangeAspect="1"/>
@@ -6274,7 +6551,7 @@
                     </pic:cNvPicPr>
                   </pic:nvPicPr>
                   <pic:blipFill>
-                    <a:blip r:embed="rId16"/>
+                    <a:blip r:embed="rId17"/>
                     <a:stretch>
                       <a:fillRect/>
                     </a:stretch>
@@ -6966,7 +7243,7 @@
             <wp:extent cx="3162300" cy="3000375"/>
             <wp:effectExtent l="0" t="0" r="0" b="9525"/>
             <wp:docPr id="20" name="图片 21" descr="IMG_263">
-              <a:hlinkClick xmlns:a="http://schemas.openxmlformats.org/drawingml/2006/main" r:id="rId17"/>
+              <a:hlinkClick xmlns:a="http://schemas.openxmlformats.org/drawingml/2006/main" r:id="rId18"/>
             </wp:docPr>
             <wp:cNvGraphicFramePr>
               <a:graphicFrameLocks xmlns:a="http://schemas.openxmlformats.org/drawingml/2006/main" noChangeAspect="1"/>
@@ -6981,7 +7258,7 @@
                     </pic:cNvPicPr>
                   </pic:nvPicPr>
                   <pic:blipFill>
-                    <a:blip r:embed="rId18"/>
+                    <a:blip r:embed="rId19"/>
                     <a:stretch>
                       <a:fillRect/>
                     </a:stretch>
@@ -7218,7 +7495,7 @@
             <wp:extent cx="3533775" cy="1838325"/>
             <wp:effectExtent l="0" t="0" r="9525" b="9525"/>
             <wp:docPr id="18" name="图片 22" descr="IMG_264">
-              <a:hlinkClick xmlns:a="http://schemas.openxmlformats.org/drawingml/2006/main" r:id="rId19"/>
+              <a:hlinkClick xmlns:a="http://schemas.openxmlformats.org/drawingml/2006/main" r:id="rId20"/>
             </wp:docPr>
             <wp:cNvGraphicFramePr>
               <a:graphicFrameLocks xmlns:a="http://schemas.openxmlformats.org/drawingml/2006/main" noChangeAspect="1"/>
@@ -7233,7 +7510,7 @@
                     </pic:cNvPicPr>
                   </pic:nvPicPr>
                   <pic:blipFill>
-                    <a:blip r:embed="rId20"/>
+                    <a:blip r:embed="rId21"/>
                     <a:stretch>
                       <a:fillRect/>
                     </a:stretch>
@@ -7330,7 +7607,7 @@
             <wp:extent cx="2838450" cy="1838325"/>
             <wp:effectExtent l="0" t="0" r="0" b="9525"/>
             <wp:docPr id="21" name="图片 23" descr="IMG_265">
-              <a:hlinkClick xmlns:a="http://schemas.openxmlformats.org/drawingml/2006/main" r:id="rId13"/>
+              <a:hlinkClick xmlns:a="http://schemas.openxmlformats.org/drawingml/2006/main" r:id="rId14"/>
             </wp:docPr>
             <wp:cNvGraphicFramePr>
               <a:graphicFrameLocks xmlns:a="http://schemas.openxmlformats.org/drawingml/2006/main" noChangeAspect="1"/>
@@ -7345,7 +7622,7 @@
                     </pic:cNvPicPr>
                   </pic:nvPicPr>
                   <pic:blipFill>
-                    <a:blip r:embed="rId14"/>
+                    <a:blip r:embed="rId15"/>
                     <a:stretch>
                       <a:fillRect/>
                     </a:stretch>
@@ -7477,7 +7754,7 @@
             <wp:extent cx="1628775" cy="581025"/>
             <wp:effectExtent l="0" t="0" r="9525" b="9525"/>
             <wp:docPr id="14" name="图片 24" descr="IMG_266">
-              <a:hlinkClick xmlns:a="http://schemas.openxmlformats.org/drawingml/2006/main" r:id="rId21"/>
+              <a:hlinkClick xmlns:a="http://schemas.openxmlformats.org/drawingml/2006/main" r:id="rId22"/>
             </wp:docPr>
             <wp:cNvGraphicFramePr>
               <a:graphicFrameLocks xmlns:a="http://schemas.openxmlformats.org/drawingml/2006/main" noChangeAspect="1"/>
@@ -7492,7 +7769,7 @@
                     </pic:cNvPicPr>
                   </pic:nvPicPr>
                   <pic:blipFill>
-                    <a:blip r:embed="rId22"/>
+                    <a:blip r:embed="rId23"/>
                     <a:stretch>
                       <a:fillRect/>
                     </a:stretch>
@@ -7589,7 +7866,7 @@
             <wp:extent cx="5067300" cy="3876675"/>
             <wp:effectExtent l="0" t="0" r="0" b="9525"/>
             <wp:docPr id="15" name="图片 25" descr="IMG_267">
-              <a:hlinkClick xmlns:a="http://schemas.openxmlformats.org/drawingml/2006/main" r:id="rId23"/>
+              <a:hlinkClick xmlns:a="http://schemas.openxmlformats.org/drawingml/2006/main" r:id="rId24"/>
             </wp:docPr>
             <wp:cNvGraphicFramePr>
               <a:graphicFrameLocks xmlns:a="http://schemas.openxmlformats.org/drawingml/2006/main" noChangeAspect="1"/>
@@ -7604,7 +7881,7 @@
                     </pic:cNvPicPr>
                   </pic:nvPicPr>
                   <pic:blipFill>
-                    <a:blip r:embed="rId24"/>
+                    <a:blip r:embed="rId25"/>
                     <a:stretch>
                       <a:fillRect/>
                     </a:stretch>
